--- a/Стасик/Дипломная работа Костюк С.В. БПЦ 21-01(оформленный).docx
+++ b/Стасик/Дипломная работа Костюк С.В. БПЦ 21-01(оформленный).docx
@@ -2762,20 +2762,13 @@
           <w:r>
             <w:fldChar w:fldCharType="separate"/>
           </w:r>
-          <w:hyperlink w:anchor="_Toc199193866" w:history="1">
+          <w:hyperlink w:anchor="_Toc200022863" w:history="1">
             <w:r>
               <w:rPr>
                 <w:rStyle w:val="af"/>
                 <w:noProof/>
               </w:rPr>
-              <w:t>В</w:t>
-            </w:r>
-            <w:r>
-              <w:rPr>
-                <w:rStyle w:val="af"/>
-                <w:noProof/>
-              </w:rPr>
-              <w:t>ведение</w:t>
+              <w:t>Введение</w:t>
             </w:r>
             <w:r>
               <w:rPr>
@@ -2796,7 +2789,7 @@
                 <w:noProof/>
                 <w:webHidden/>
               </w:rPr>
-              <w:instrText xml:space="preserve"> PAGEREF _Toc199193866 \h </w:instrText>
+              <w:instrText xml:space="preserve"> PAGEREF _Toc200022863 \h </w:instrText>
             </w:r>
             <w:r>
               <w:rPr>
@@ -2831,7 +2824,6 @@
           <w:pPr>
             <w:pStyle w:val="12"/>
             <w:tabs>
-              <w:tab w:val="left" w:pos="1100"/>
               <w:tab w:val="right" w:leader="dot" w:pos="9628"/>
             </w:tabs>
             <w:rPr>
@@ -2842,37 +2834,13 @@
               <w:lang w:eastAsia="ru-RU"/>
             </w:rPr>
           </w:pPr>
-          <w:hyperlink w:anchor="_Toc199193867" w:history="1">
+          <w:hyperlink w:anchor="_Toc200022864" w:history="1">
             <w:r>
               <w:rPr>
                 <w:rStyle w:val="af"/>
                 <w:noProof/>
               </w:rPr>
-              <w:t>1</w:t>
-            </w:r>
-            <w:r>
-              <w:rPr>
-                <w:rFonts w:asciiTheme="minorHAnsi" w:eastAsiaTheme="minorEastAsia" w:hAnsiTheme="minorHAnsi" w:cstheme="minorBidi"/>
-                <w:noProof/>
-                <w:sz w:val="22"/>
-                <w:szCs w:val="22"/>
-                <w:lang w:eastAsia="ru-RU"/>
-              </w:rPr>
-              <w:t xml:space="preserve"> </w:t>
-            </w:r>
-            <w:r>
-              <w:rPr>
-                <w:rStyle w:val="af"/>
-                <w:noProof/>
-              </w:rPr>
-              <w:t>А</w:t>
-            </w:r>
-            <w:r>
-              <w:rPr>
-                <w:rStyle w:val="af"/>
-                <w:noProof/>
-              </w:rPr>
-              <w:t>нализ предметной области</w:t>
+              <w:t>1 Анализ предметной области</w:t>
             </w:r>
             <w:r>
               <w:rPr>
@@ -2893,7 +2861,7 @@
                 <w:noProof/>
                 <w:webHidden/>
               </w:rPr>
-              <w:instrText xml:space="preserve"> PAGEREF _Toc199193867 \h </w:instrText>
+              <w:instrText xml:space="preserve"> PAGEREF _Toc200022864 \h </w:instrText>
             </w:r>
             <w:r>
               <w:rPr>
@@ -2938,7 +2906,7 @@
               <w:lang w:eastAsia="ru-RU"/>
             </w:rPr>
           </w:pPr>
-          <w:hyperlink w:anchor="_Toc199193868" w:history="1">
+          <w:hyperlink w:anchor="_Toc200022865" w:history="1">
             <w:r>
               <w:rPr>
                 <w:rStyle w:val="af"/>
@@ -2966,7 +2934,7 @@
                 <w:noProof/>
                 <w:webHidden/>
               </w:rPr>
-              <w:instrText xml:space="preserve"> PAGEREF _Toc199193868 \h </w:instrText>
+              <w:instrText xml:space="preserve"> PAGEREF _Toc200022865 \h </w:instrText>
             </w:r>
             <w:r>
               <w:rPr>
@@ -3011,7 +2979,7 @@
               <w:lang w:eastAsia="ru-RU"/>
             </w:rPr>
           </w:pPr>
-          <w:hyperlink w:anchor="_Toc199193869" w:history="1">
+          <w:hyperlink w:anchor="_Toc200022866" w:history="1">
             <w:r>
               <w:rPr>
                 <w:rStyle w:val="af"/>
@@ -3040,7 +3008,7 @@
                 <w:noProof/>
                 <w:webHidden/>
               </w:rPr>
-              <w:instrText xml:space="preserve"> PAGEREF _Toc199193869 \h </w:instrText>
+              <w:instrText xml:space="preserve"> PAGEREF _Toc200022866 \h </w:instrText>
             </w:r>
             <w:r>
               <w:rPr>
@@ -3085,7 +3053,7 @@
               <w:lang w:eastAsia="ru-RU"/>
             </w:rPr>
           </w:pPr>
-          <w:hyperlink w:anchor="_Toc199193870" w:history="1">
+          <w:hyperlink w:anchor="_Toc200022867" w:history="1">
             <w:r>
               <w:rPr>
                 <w:rStyle w:val="af"/>
@@ -3114,7 +3082,7 @@
                 <w:noProof/>
                 <w:webHidden/>
               </w:rPr>
-              <w:instrText xml:space="preserve"> PAGEREF _Toc199193870 \h </w:instrText>
+              <w:instrText xml:space="preserve"> PAGEREF _Toc200022867 \h </w:instrText>
             </w:r>
             <w:r>
               <w:rPr>
@@ -3159,7 +3127,7 @@
               <w:lang w:eastAsia="ru-RU"/>
             </w:rPr>
           </w:pPr>
-          <w:hyperlink w:anchor="_Toc199193871" w:history="1">
+          <w:hyperlink w:anchor="_Toc200022868" w:history="1">
             <w:r>
               <w:rPr>
                 <w:rStyle w:val="af"/>
@@ -3188,7 +3156,7 @@
                 <w:noProof/>
                 <w:webHidden/>
               </w:rPr>
-              <w:instrText xml:space="preserve"> PAGEREF _Toc199193871 \h </w:instrText>
+              <w:instrText xml:space="preserve"> PAGEREF _Toc200022868 \h </w:instrText>
             </w:r>
             <w:r>
               <w:rPr>
@@ -3233,22 +3201,14 @@
               <w:lang w:eastAsia="ru-RU"/>
             </w:rPr>
           </w:pPr>
-          <w:hyperlink w:anchor="_Toc199193872" w:history="1">
+          <w:hyperlink w:anchor="_Toc200022869" w:history="1">
             <w:r>
               <w:rPr>
                 <w:rStyle w:val="af"/>
                 <w:noProof/>
                 <w:lang w:eastAsia="ru-RU"/>
               </w:rPr>
-              <w:t>2 П</w:t>
-            </w:r>
-            <w:r>
-              <w:rPr>
-                <w:rStyle w:val="af"/>
-                <w:noProof/>
-                <w:lang w:eastAsia="ru-RU"/>
-              </w:rPr>
-              <w:t>роектирование системы</w:t>
+              <w:t>2 Проектирование Системы</w:t>
             </w:r>
             <w:r>
               <w:rPr>
@@ -3269,7 +3229,7 @@
                 <w:noProof/>
                 <w:webHidden/>
               </w:rPr>
-              <w:instrText xml:space="preserve"> PAGEREF _Toc199193872 \h </w:instrText>
+              <w:instrText xml:space="preserve"> PAGEREF _Toc200022869 \h </w:instrText>
             </w:r>
             <w:r>
               <w:rPr>
@@ -3314,7 +3274,7 @@
               <w:lang w:eastAsia="ru-RU"/>
             </w:rPr>
           </w:pPr>
-          <w:hyperlink w:anchor="_Toc199193873" w:history="1">
+          <w:hyperlink w:anchor="_Toc200022870" w:history="1">
             <w:r>
               <w:rPr>
                 <w:rStyle w:val="af"/>
@@ -3343,7 +3303,7 @@
                 <w:noProof/>
                 <w:webHidden/>
               </w:rPr>
-              <w:instrText xml:space="preserve"> PAGEREF _Toc199193873 \h </w:instrText>
+              <w:instrText xml:space="preserve"> PAGEREF _Toc200022870 \h </w:instrText>
             </w:r>
             <w:r>
               <w:rPr>
@@ -3388,7 +3348,7 @@
               <w:lang w:eastAsia="ru-RU"/>
             </w:rPr>
           </w:pPr>
-          <w:hyperlink w:anchor="_Toc199193874" w:history="1">
+          <w:hyperlink w:anchor="_Toc200022871" w:history="1">
             <w:r>
               <w:rPr>
                 <w:rStyle w:val="af"/>
@@ -3417,7 +3377,7 @@
                 <w:noProof/>
                 <w:webHidden/>
               </w:rPr>
-              <w:instrText xml:space="preserve"> PAGEREF _Toc199193874 \h </w:instrText>
+              <w:instrText xml:space="preserve"> PAGEREF _Toc200022871 \h </w:instrText>
             </w:r>
             <w:r>
               <w:rPr>
@@ -3462,7 +3422,7 @@
               <w:lang w:eastAsia="ru-RU"/>
             </w:rPr>
           </w:pPr>
-          <w:hyperlink w:anchor="_Toc199193875" w:history="1">
+          <w:hyperlink w:anchor="_Toc200022872" w:history="1">
             <w:r>
               <w:rPr>
                 <w:rStyle w:val="af"/>
@@ -3491,7 +3451,7 @@
                 <w:noProof/>
                 <w:webHidden/>
               </w:rPr>
-              <w:instrText xml:space="preserve"> PAGEREF _Toc199193875 \h </w:instrText>
+              <w:instrText xml:space="preserve"> PAGEREF _Toc200022872 \h </w:instrText>
             </w:r>
             <w:r>
               <w:rPr>
@@ -3536,7 +3496,7 @@
               <w:lang w:eastAsia="ru-RU"/>
             </w:rPr>
           </w:pPr>
-          <w:hyperlink w:anchor="_Toc199193876" w:history="1">
+          <w:hyperlink w:anchor="_Toc200022873" w:history="1">
             <w:r>
               <w:rPr>
                 <w:rStyle w:val="af"/>
@@ -3565,7 +3525,7 @@
                 <w:noProof/>
                 <w:webHidden/>
               </w:rPr>
-              <w:instrText xml:space="preserve"> PAGEREF _Toc199193876 \h </w:instrText>
+              <w:instrText xml:space="preserve"> PAGEREF _Toc200022873 \h </w:instrText>
             </w:r>
             <w:r>
               <w:rPr>
@@ -3610,7 +3570,7 @@
               <w:lang w:eastAsia="ru-RU"/>
             </w:rPr>
           </w:pPr>
-          <w:hyperlink w:anchor="_Toc199193877" w:history="1">
+          <w:hyperlink w:anchor="_Toc200022874" w:history="1">
             <w:r>
               <w:rPr>
                 <w:rStyle w:val="af"/>
@@ -3639,7 +3599,7 @@
                 <w:noProof/>
                 <w:webHidden/>
               </w:rPr>
-              <w:instrText xml:space="preserve"> PAGEREF _Toc199193877 \h </w:instrText>
+              <w:instrText xml:space="preserve"> PAGEREF _Toc200022874 \h </w:instrText>
             </w:r>
             <w:r>
               <w:rPr>
@@ -3684,20 +3644,13 @@
               <w:lang w:eastAsia="ru-RU"/>
             </w:rPr>
           </w:pPr>
-          <w:hyperlink w:anchor="_Toc199193878" w:history="1">
+          <w:hyperlink w:anchor="_Toc200022875" w:history="1">
             <w:r>
               <w:rPr>
                 <w:rStyle w:val="af"/>
                 <w:noProof/>
               </w:rPr>
-              <w:t>3 Р</w:t>
-            </w:r>
-            <w:r>
-              <w:rPr>
-                <w:rStyle w:val="af"/>
-                <w:noProof/>
-              </w:rPr>
-              <w:t>азработка системы</w:t>
+              <w:t>3 Разработка системы</w:t>
             </w:r>
             <w:r>
               <w:rPr>
@@ -3718,7 +3671,7 @@
                 <w:noProof/>
                 <w:webHidden/>
               </w:rPr>
-              <w:instrText xml:space="preserve"> PAGEREF _Toc199193878 \h </w:instrText>
+              <w:instrText xml:space="preserve"> PAGEREF _Toc200022875 \h </w:instrText>
             </w:r>
             <w:r>
               <w:rPr>
@@ -3763,7 +3716,7 @@
               <w:lang w:eastAsia="ru-RU"/>
             </w:rPr>
           </w:pPr>
-          <w:hyperlink w:anchor="_Toc199193879" w:history="1">
+          <w:hyperlink w:anchor="_Toc200022876" w:history="1">
             <w:r>
               <w:rPr>
                 <w:rStyle w:val="af"/>
@@ -3771,7 +3724,31 @@
                 <w:noProof/>
                 <w:lang w:eastAsia="ru-RU"/>
               </w:rPr>
-              <w:t>3.1 Схема подключения устройств и принцип их взаимодействия</w:t>
+              <w:t xml:space="preserve">3.1 Схема подключения </w:t>
+            </w:r>
+            <w:r>
+              <w:rPr>
+                <w:rStyle w:val="af"/>
+                <w:i/>
+                <w:noProof/>
+              </w:rPr>
+              <w:t>IoT</w:t>
+            </w:r>
+            <w:r>
+              <w:rPr>
+                <w:rStyle w:val="af"/>
+                <w:noProof/>
+              </w:rPr>
+              <w:t>-</w:t>
+            </w:r>
+            <w:r>
+              <w:rPr>
+                <w:rStyle w:val="af"/>
+                <w:rFonts w:eastAsia="Calibri Light"/>
+                <w:noProof/>
+                <w:lang w:eastAsia="ru-RU"/>
+              </w:rPr>
+              <w:t>устройств и принцип их взаимодействия</w:t>
             </w:r>
             <w:r>
               <w:rPr>
@@ -3792,7 +3769,7 @@
                 <w:noProof/>
                 <w:webHidden/>
               </w:rPr>
-              <w:instrText xml:space="preserve"> PAGEREF _Toc199193879 \h </w:instrText>
+              <w:instrText xml:space="preserve"> PAGEREF _Toc200022876 \h </w:instrText>
             </w:r>
             <w:r>
               <w:rPr>
@@ -3837,7 +3814,7 @@
               <w:lang w:eastAsia="ru-RU"/>
             </w:rPr>
           </w:pPr>
-          <w:hyperlink w:anchor="_Toc199193880" w:history="1">
+          <w:hyperlink w:anchor="_Toc200022877" w:history="1">
             <w:r>
               <w:rPr>
                 <w:rStyle w:val="af"/>
@@ -3866,7 +3843,7 @@
                 <w:noProof/>
                 <w:webHidden/>
               </w:rPr>
-              <w:instrText xml:space="preserve"> PAGEREF _Toc199193880 \h </w:instrText>
+              <w:instrText xml:space="preserve"> PAGEREF _Toc200022877 \h </w:instrText>
             </w:r>
             <w:r>
               <w:rPr>
@@ -3911,7 +3888,7 @@
               <w:lang w:eastAsia="ru-RU"/>
             </w:rPr>
           </w:pPr>
-          <w:hyperlink w:anchor="_Toc199193881" w:history="1">
+          <w:hyperlink w:anchor="_Toc200022878" w:history="1">
             <w:r>
               <w:rPr>
                 <w:rStyle w:val="af"/>
@@ -3940,7 +3917,7 @@
                 <w:noProof/>
                 <w:webHidden/>
               </w:rPr>
-              <w:instrText xml:space="preserve"> PAGEREF _Toc199193881 \h </w:instrText>
+              <w:instrText xml:space="preserve"> PAGEREF _Toc200022878 \h </w:instrText>
             </w:r>
             <w:r>
               <w:rPr>
@@ -3985,7 +3962,7 @@
               <w:lang w:eastAsia="ru-RU"/>
             </w:rPr>
           </w:pPr>
-          <w:hyperlink w:anchor="_Toc199193882" w:history="1">
+          <w:hyperlink w:anchor="_Toc200022879" w:history="1">
             <w:r>
               <w:rPr>
                 <w:rStyle w:val="af"/>
@@ -3993,7 +3970,24 @@
                 <w:noProof/>
                 <w:lang w:eastAsia="ru-RU"/>
               </w:rPr>
-              <w:t xml:space="preserve">3.4 Интеграция </w:t>
+              <w:t xml:space="preserve">3.4 </w:t>
+            </w:r>
+            <w:r>
+              <w:rPr>
+                <w:rStyle w:val="af"/>
+                <w:rFonts w:eastAsia="Calibri Light"/>
+                <w:noProof/>
+              </w:rPr>
+              <w:t>Интеграция</w:t>
+            </w:r>
+            <w:r>
+              <w:rPr>
+                <w:rStyle w:val="af"/>
+                <w:rFonts w:eastAsia="Calibri Light"/>
+                <w:noProof/>
+                <w:lang w:eastAsia="ru-RU"/>
+              </w:rPr>
+              <w:t xml:space="preserve"> </w:t>
             </w:r>
             <w:r>
               <w:rPr>
@@ -4043,7 +4037,7 @@
                 <w:noProof/>
                 <w:webHidden/>
               </w:rPr>
-              <w:instrText xml:space="preserve"> PAGEREF _Toc199193882 \h </w:instrText>
+              <w:instrText xml:space="preserve"> PAGEREF _Toc200022879 \h </w:instrText>
             </w:r>
             <w:r>
               <w:rPr>
@@ -4088,7 +4082,7 @@
               <w:lang w:eastAsia="ru-RU"/>
             </w:rPr>
           </w:pPr>
-          <w:hyperlink w:anchor="_Toc199193883" w:history="1">
+          <w:hyperlink w:anchor="_Toc200022880" w:history="1">
             <w:r>
               <w:rPr>
                 <w:rStyle w:val="af"/>
@@ -4117,7 +4111,7 @@
                 <w:noProof/>
                 <w:webHidden/>
               </w:rPr>
-              <w:instrText xml:space="preserve"> PAGEREF _Toc199193883 \h </w:instrText>
+              <w:instrText xml:space="preserve"> PAGEREF _Toc200022880 \h </w:instrText>
             </w:r>
             <w:r>
               <w:rPr>
@@ -4162,7 +4156,7 @@
               <w:lang w:eastAsia="ru-RU"/>
             </w:rPr>
           </w:pPr>
-          <w:hyperlink w:anchor="_Toc199193884" w:history="1">
+          <w:hyperlink w:anchor="_Toc200022881" w:history="1">
             <w:r>
               <w:rPr>
                 <w:rStyle w:val="af"/>
@@ -4191,7 +4185,7 @@
                 <w:noProof/>
                 <w:webHidden/>
               </w:rPr>
-              <w:instrText xml:space="preserve"> PAGEREF _Toc199193884 \h </w:instrText>
+              <w:instrText xml:space="preserve"> PAGEREF _Toc200022881 \h </w:instrText>
             </w:r>
             <w:r>
               <w:rPr>
@@ -4236,7 +4230,7 @@
               <w:lang w:eastAsia="ru-RU"/>
             </w:rPr>
           </w:pPr>
-          <w:hyperlink w:anchor="_Toc199193885" w:history="1">
+          <w:hyperlink w:anchor="_Toc200022882" w:history="1">
             <w:r>
               <w:rPr>
                 <w:rStyle w:val="af"/>
@@ -4265,7 +4259,7 @@
                 <w:noProof/>
                 <w:webHidden/>
               </w:rPr>
-              <w:instrText xml:space="preserve"> PAGEREF _Toc199193885 \h </w:instrText>
+              <w:instrText xml:space="preserve"> PAGEREF _Toc200022882 \h </w:instrText>
             </w:r>
             <w:r>
               <w:rPr>
@@ -4310,7 +4304,7 @@
               <w:lang w:eastAsia="ru-RU"/>
             </w:rPr>
           </w:pPr>
-          <w:hyperlink w:anchor="_Toc199193886" w:history="1">
+          <w:hyperlink w:anchor="_Toc200022883" w:history="1">
             <w:r>
               <w:rPr>
                 <w:rStyle w:val="af"/>
@@ -4339,7 +4333,7 @@
                 <w:noProof/>
                 <w:webHidden/>
               </w:rPr>
-              <w:instrText xml:space="preserve"> PAGEREF _Toc199193886 \h </w:instrText>
+              <w:instrText xml:space="preserve"> PAGEREF _Toc200022883 \h </w:instrText>
             </w:r>
             <w:r>
               <w:rPr>
@@ -4384,7 +4378,7 @@
               <w:lang w:eastAsia="ru-RU"/>
             </w:rPr>
           </w:pPr>
-          <w:hyperlink w:anchor="_Toc199193887" w:history="1">
+          <w:hyperlink w:anchor="_Toc200022884" w:history="1">
             <w:r>
               <w:rPr>
                 <w:rStyle w:val="af"/>
@@ -4413,7 +4407,7 @@
                 <w:noProof/>
                 <w:webHidden/>
               </w:rPr>
-              <w:instrText xml:space="preserve"> PAGEREF _Toc199193887 \h </w:instrText>
+              <w:instrText xml:space="preserve"> PAGEREF _Toc200022884 \h </w:instrText>
             </w:r>
             <w:r>
               <w:rPr>
@@ -4458,7 +4452,7 @@
               <w:lang w:eastAsia="ru-RU"/>
             </w:rPr>
           </w:pPr>
-          <w:hyperlink w:anchor="_Toc199193888" w:history="1">
+          <w:hyperlink w:anchor="_Toc200022885" w:history="1">
             <w:r>
               <w:rPr>
                 <w:rStyle w:val="af"/>
@@ -4487,7 +4481,7 @@
                 <w:noProof/>
                 <w:webHidden/>
               </w:rPr>
-              <w:instrText xml:space="preserve"> PAGEREF _Toc199193888 \h </w:instrText>
+              <w:instrText xml:space="preserve"> PAGEREF _Toc200022885 \h </w:instrText>
             </w:r>
             <w:r>
               <w:rPr>
@@ -4532,20 +4526,13 @@
               <w:lang w:eastAsia="ru-RU"/>
             </w:rPr>
           </w:pPr>
-          <w:hyperlink w:anchor="_Toc199193889" w:history="1">
+          <w:hyperlink w:anchor="_Toc200022886" w:history="1">
             <w:r>
               <w:rPr>
                 <w:rStyle w:val="af"/>
                 <w:noProof/>
               </w:rPr>
-              <w:t>З</w:t>
-            </w:r>
-            <w:r>
-              <w:rPr>
-                <w:rStyle w:val="af"/>
-                <w:noProof/>
-              </w:rPr>
-              <w:t>аключение</w:t>
+              <w:t>Заключение</w:t>
             </w:r>
             <w:r>
               <w:rPr>
@@ -4566,7 +4553,7 @@
                 <w:noProof/>
                 <w:webHidden/>
               </w:rPr>
-              <w:instrText xml:space="preserve"> PAGEREF _Toc199193889 \h </w:instrText>
+              <w:instrText xml:space="preserve"> PAGEREF _Toc200022886 \h </w:instrText>
             </w:r>
             <w:r>
               <w:rPr>
@@ -4611,7 +4598,7 @@
               <w:lang w:eastAsia="ru-RU"/>
             </w:rPr>
           </w:pPr>
-          <w:hyperlink w:anchor="_Toc199193890" w:history="1">
+          <w:hyperlink w:anchor="_Toc200022887" w:history="1">
             <w:r>
               <w:rPr>
                 <w:rStyle w:val="af"/>
@@ -4638,7 +4625,7 @@
                 <w:noProof/>
                 <w:webHidden/>
               </w:rPr>
-              <w:instrText xml:space="preserve"> PAGEREF _Toc199193890 \h </w:instrText>
+              <w:instrText xml:space="preserve"> PAGEREF _Toc200022887 \h </w:instrText>
             </w:r>
             <w:r>
               <w:rPr>
@@ -4698,7 +4685,7 @@
       <w:pPr>
         <w:pStyle w:val="a3"/>
       </w:pPr>
-      <w:bookmarkStart w:id="1" w:name="_Toc199193866"/>
+      <w:bookmarkStart w:id="1" w:name="_Toc200022863"/>
       <w:r>
         <w:lastRenderedPageBreak/>
         <w:t>ВВЕДЕНИЕ</w:t>
@@ -4881,7 +4868,28 @@
         <w:rPr>
           <w:szCs w:val="28"/>
         </w:rPr>
-        <w:t>Целью данной выпускной квалификационной работы является разработка такого универсального комплекта устройств, направленных на автоматизацию и мониторинг водоснабжения. Комплект должен быть адаптирован для условий многоквартирных домов, быть простым в установке и обслуживании, а также поддерживать гибкую масштабируемость. Предлагаемая система позволит не только повысить уровень комфорта жильцов, но и сократить эксплуатационные расходы, повысить точность учета и эффективность использования водных ресурсов.</w:t>
+        <w:t xml:space="preserve">Целью данной выпускной квалификационной работы является разработка такого универсального комплекта </w:t>
+      </w:r>
+      <w:proofErr w:type="spellStart"/>
+      <w:r>
+        <w:rPr>
+          <w:i/>
+          <w:szCs w:val="28"/>
+        </w:rPr>
+        <w:t>IoT</w:t>
+      </w:r>
+      <w:proofErr w:type="spellEnd"/>
+      <w:r>
+        <w:rPr>
+          <w:szCs w:val="28"/>
+        </w:rPr>
+        <w:t>-</w:t>
+      </w:r>
+      <w:r>
+        <w:rPr>
+          <w:szCs w:val="28"/>
+        </w:rPr>
+        <w:t>устройств, направленных на автоматизацию и мониторинг водоснабжения. Комплект должен быть адаптирован для условий многоквартирных домов, быть простым в установке и обслуживании, а также поддерживать гибкую масштабируемость. Предлагаемая система позволит не только повысить уровень комфорта жильцов, но и сократить эксплуатационные расходы, повысить точность учета и эффективность использования водных ресурсов.</w:t>
       </w:r>
     </w:p>
     <w:p>
@@ -4949,7 +4957,7 @@
         <w:pStyle w:val="a3"/>
       </w:pPr>
       <w:bookmarkStart w:id="2" w:name="_Toc198790087"/>
-      <w:bookmarkStart w:id="3" w:name="_Toc199193867"/>
+      <w:bookmarkStart w:id="3" w:name="_Toc200022864"/>
       <w:r>
         <w:lastRenderedPageBreak/>
         <w:t xml:space="preserve">1 </w:t>
@@ -4984,7 +4992,7 @@
       </w:pPr>
       <w:bookmarkStart w:id="4" w:name="_Toc198404218"/>
       <w:bookmarkStart w:id="5" w:name="_Toc198790088"/>
-      <w:bookmarkStart w:id="6" w:name="_Toc199193868"/>
+      <w:bookmarkStart w:id="6" w:name="_Toc200022865"/>
       <w:r>
         <w:rPr>
           <w:rFonts w:eastAsia="Calibri Light"/>
@@ -5472,7 +5480,7 @@
       </w:pPr>
       <w:bookmarkStart w:id="7" w:name="_Toc198404219"/>
       <w:bookmarkStart w:id="8" w:name="_Toc198790089"/>
-      <w:bookmarkStart w:id="9" w:name="_Toc199193869"/>
+      <w:bookmarkStart w:id="9" w:name="_Toc200022866"/>
       <w:r>
         <w:rPr>
           <w:rFonts w:eastAsia="Calibri Light"/>
@@ -6638,7 +6646,7 @@
       </w:pPr>
       <w:bookmarkStart w:id="10" w:name="_Toc198404220"/>
       <w:bookmarkStart w:id="11" w:name="_Toc198790090"/>
-      <w:bookmarkStart w:id="12" w:name="_Toc199193870"/>
+      <w:bookmarkStart w:id="12" w:name="_Toc200022867"/>
       <w:r>
         <w:rPr>
           <w:rFonts w:eastAsia="Calibri Light"/>
@@ -6718,7 +6726,30 @@
           <w:lang w:eastAsia="ru-RU"/>
           <w14:ligatures w14:val="standardContextual"/>
         </w:rPr>
-        <w:t>-технологии кардинально преобразуют подходы к учету потребления воды в МКД. На смену механическим счетчикам приходят интеллектуальные устройства</w:t>
+        <w:t xml:space="preserve">-технологии кардинально преобразуют подходы к учету потребления воды в МКД. На смену механическим счетчикам приходят </w:t>
+      </w:r>
+      <w:proofErr w:type="spellStart"/>
+      <w:r>
+        <w:rPr>
+          <w:i/>
+          <w:szCs w:val="28"/>
+        </w:rPr>
+        <w:t>IoT</w:t>
+      </w:r>
+      <w:proofErr w:type="spellEnd"/>
+      <w:r>
+        <w:rPr>
+          <w:szCs w:val="28"/>
+        </w:rPr>
+        <w:t>-</w:t>
+      </w:r>
+      <w:r>
+        <w:rPr>
+          <w:szCs w:val="28"/>
+          <w:lang w:eastAsia="ru-RU"/>
+          <w14:ligatures w14:val="standardContextual"/>
+        </w:rPr>
+        <w:t>устройства</w:t>
       </w:r>
       <w:r>
         <w:rPr>
@@ -7757,16 +7788,7 @@
           <w:lang w:eastAsia="ru-RU"/>
           <w14:ligatures w14:val="standardContextual"/>
         </w:rPr>
-        <w:t xml:space="preserve">Снижение потребления на </w:t>
-      </w:r>
-      <w:proofErr w:type="gramStart"/>
-      <w:r>
-        <w:rPr>
-          <w:szCs w:val="28"/>
-          <w:lang w:eastAsia="ru-RU"/>
-          <w14:ligatures w14:val="standardContextual"/>
-        </w:rPr>
-        <w:t>12</w:t>
+        <w:t>Снижение потребления на 12</w:t>
       </w:r>
       <w:r>
         <w:rPr>
@@ -7782,16 +7804,7 @@
           <w:lang w:eastAsia="ru-RU"/>
           <w14:ligatures w14:val="standardContextual"/>
         </w:rPr>
-        <w:t>18%</w:t>
-      </w:r>
-      <w:proofErr w:type="gramEnd"/>
-      <w:r>
-        <w:rPr>
-          <w:szCs w:val="28"/>
-          <w:lang w:eastAsia="ru-RU"/>
-          <w14:ligatures w14:val="standardContextual"/>
-        </w:rPr>
-        <w:t xml:space="preserve"> за счет поведенческих факторов</w:t>
+        <w:t>18% за счет поведенческих факторов</w:t>
       </w:r>
     </w:p>
     <w:p>
@@ -8005,7 +8018,7 @@
       </w:pPr>
       <w:bookmarkStart w:id="13" w:name="_Toc198404221"/>
       <w:bookmarkStart w:id="14" w:name="_Toc198790091"/>
-      <w:bookmarkStart w:id="15" w:name="_Toc199193871"/>
+      <w:bookmarkStart w:id="15" w:name="_Toc200022868"/>
       <w:r>
         <w:rPr>
           <w:rFonts w:eastAsia="Calibri Light"/>
@@ -8490,7 +8503,6 @@
                 <w14:ligatures w14:val="standardContextual"/>
               </w:rPr>
             </w:pPr>
-            <w:proofErr w:type="gramStart"/>
             <w:r>
               <w:rPr>
                 <w:rFonts w:ascii="Times New Roman" w:hAnsi="Times New Roman"/>
@@ -8526,7 +8538,6 @@
               </w:rPr>
               <w:t>source</w:t>
             </w:r>
-            <w:proofErr w:type="gramEnd"/>
             <w:r>
               <w:rPr>
                 <w:rFonts w:ascii="Times New Roman" w:hAnsi="Times New Roman"/>
@@ -9075,7 +9086,6 @@
                 <w14:ligatures w14:val="standardContextual"/>
               </w:rPr>
             </w:pPr>
-            <w:proofErr w:type="gramStart"/>
             <w:r>
               <w:rPr>
                 <w:rFonts w:ascii="Times New Roman" w:hAnsi="Times New Roman"/>
@@ -9114,19 +9124,7 @@
                 <w:lang w:eastAsia="en-US"/>
                 <w14:ligatures w14:val="standardContextual"/>
               </w:rPr>
-              <w:t>10</w:t>
-            </w:r>
-            <w:proofErr w:type="gramEnd"/>
-            <w:r>
-              <w:rPr>
-                <w:rFonts w:ascii="Times New Roman" w:hAnsi="Times New Roman"/>
-                <w:kern w:val="2"/>
-                <w:sz w:val="24"/>
-                <w:szCs w:val="22"/>
-                <w:lang w:eastAsia="en-US"/>
-                <w14:ligatures w14:val="standardContextual"/>
-              </w:rPr>
-              <w:t xml:space="preserve"> лет (закрытые элементы питания)</w:t>
+              <w:t>10 лет (закрытые элементы питания)</w:t>
             </w:r>
           </w:p>
         </w:tc>
@@ -9154,7 +9152,6 @@
                 <w14:ligatures w14:val="standardContextual"/>
               </w:rPr>
             </w:pPr>
-            <w:proofErr w:type="gramStart"/>
             <w:r>
               <w:rPr>
                 <w:rFonts w:ascii="Times New Roman" w:hAnsi="Times New Roman"/>
@@ -9193,19 +9190,7 @@
                 <w:lang w:eastAsia="en-US"/>
                 <w14:ligatures w14:val="standardContextual"/>
               </w:rPr>
-              <w:t>5</w:t>
-            </w:r>
-            <w:proofErr w:type="gramEnd"/>
-            <w:r>
-              <w:rPr>
-                <w:rFonts w:ascii="Times New Roman" w:hAnsi="Times New Roman"/>
-                <w:kern w:val="2"/>
-                <w:sz w:val="24"/>
-                <w:szCs w:val="22"/>
-                <w:lang w:eastAsia="en-US"/>
-                <w14:ligatures w14:val="standardContextual"/>
-              </w:rPr>
-              <w:t xml:space="preserve"> лет (стандартные батареи)</w:t>
+              <w:t>5 лет (стандартные батареи)</w:t>
             </w:r>
           </w:p>
         </w:tc>
@@ -9233,7 +9218,6 @@
                 <w14:ligatures w14:val="standardContextual"/>
               </w:rPr>
             </w:pPr>
-            <w:proofErr w:type="gramStart"/>
             <w:r>
               <w:rPr>
                 <w:rFonts w:ascii="Times New Roman" w:hAnsi="Times New Roman"/>
@@ -9272,19 +9256,7 @@
                 <w:lang w:eastAsia="en-US"/>
                 <w14:ligatures w14:val="standardContextual"/>
               </w:rPr>
-              <w:t>15</w:t>
-            </w:r>
-            <w:proofErr w:type="gramEnd"/>
-            <w:r>
-              <w:rPr>
-                <w:rFonts w:ascii="Times New Roman" w:hAnsi="Times New Roman"/>
-                <w:kern w:val="2"/>
-                <w:sz w:val="24"/>
-                <w:szCs w:val="22"/>
-                <w:lang w:eastAsia="en-US"/>
-                <w14:ligatures w14:val="standardContextual"/>
-              </w:rPr>
-              <w:t xml:space="preserve"> лет (гибридное питание)</w:t>
+              <w:t>15 лет (гибридное питание)</w:t>
             </w:r>
           </w:p>
         </w:tc>
@@ -10259,16 +10231,7 @@
           <w:lang w:eastAsia="ru-RU"/>
           <w14:ligatures w14:val="standardContextual"/>
         </w:rPr>
-        <w:t xml:space="preserve">Быстрый старт (внедрение за </w:t>
-      </w:r>
-      <w:proofErr w:type="gramStart"/>
-      <w:r>
-        <w:rPr>
-          <w:szCs w:val="28"/>
-          <w:lang w:eastAsia="ru-RU"/>
-          <w14:ligatures w14:val="standardContextual"/>
-        </w:rPr>
-        <w:t>2</w:t>
+        <w:t>Быстрый старт (внедрение за 2</w:t>
       </w:r>
       <w:r>
         <w:rPr>
@@ -10291,16 +10254,7 @@
           <w:lang w:eastAsia="ru-RU"/>
           <w14:ligatures w14:val="standardContextual"/>
         </w:rPr>
-        <w:t>4</w:t>
-      </w:r>
-      <w:proofErr w:type="gramEnd"/>
-      <w:r>
-        <w:rPr>
-          <w:szCs w:val="28"/>
-          <w:lang w:eastAsia="ru-RU"/>
-          <w14:ligatures w14:val="standardContextual"/>
-        </w:rPr>
-        <w:t xml:space="preserve"> недели)</w:t>
+        <w:t>4 недели)</w:t>
       </w:r>
     </w:p>
     <w:p>
@@ -10958,7 +10912,6 @@
         </w:rPr>
         <w:t xml:space="preserve">отя первоначальные затраты на </w:t>
       </w:r>
-      <w:proofErr w:type="gramStart"/>
       <w:r>
         <w:rPr>
           <w:lang w:eastAsia="ru-RU"/>
@@ -10993,14 +10946,7 @@
         <w:rPr>
           <w:lang w:eastAsia="ru-RU"/>
         </w:rPr>
-        <w:t>%</w:t>
-      </w:r>
-      <w:proofErr w:type="gramEnd"/>
-      <w:r>
-        <w:rPr>
-          <w:lang w:eastAsia="ru-RU"/>
-        </w:rPr>
-        <w:t xml:space="preserve"> выше готовых решений:</w:t>
+        <w:t>% выше готовых решений:</w:t>
       </w:r>
     </w:p>
     <w:p>
@@ -11025,7 +10971,6 @@
         </w:rPr>
         <w:t>Срок службы компонентов увеличен на 40% (</w:t>
       </w:r>
-      <w:proofErr w:type="gramStart"/>
       <w:r>
         <w:rPr>
           <w:szCs w:val="28"/>
@@ -11064,16 +11009,7 @@
           <w:lang w:eastAsia="ru-RU"/>
           <w14:ligatures w14:val="standardContextual"/>
         </w:rPr>
-        <w:t>10</w:t>
-      </w:r>
-      <w:proofErr w:type="gramEnd"/>
-      <w:r>
-        <w:rPr>
-          <w:szCs w:val="28"/>
-          <w:lang w:eastAsia="ru-RU"/>
-          <w14:ligatures w14:val="standardContextual"/>
-        </w:rPr>
-        <w:t xml:space="preserve"> лет</w:t>
+        <w:t>10 лет</w:t>
       </w:r>
       <w:r>
         <w:rPr>
@@ -11488,16 +11424,7 @@
           <w:lang w:eastAsia="ru-RU"/>
           <w14:ligatures w14:val="standardContextual"/>
         </w:rPr>
-        <w:t xml:space="preserve"> с точностью 92% (против </w:t>
-      </w:r>
-      <w:proofErr w:type="gramStart"/>
-      <w:r>
-        <w:rPr>
-          <w:szCs w:val="28"/>
-          <w:lang w:eastAsia="ru-RU"/>
-          <w14:ligatures w14:val="standardContextual"/>
-        </w:rPr>
-        <w:t>60</w:t>
+        <w:t xml:space="preserve"> с точностью 92% (против 60</w:t>
       </w:r>
       <w:r>
         <w:rPr>
@@ -11520,16 +11447,7 @@
           <w:lang w:eastAsia="ru-RU"/>
           <w14:ligatures w14:val="standardContextual"/>
         </w:rPr>
-        <w:t>70%</w:t>
-      </w:r>
-      <w:proofErr w:type="gramEnd"/>
-      <w:r>
-        <w:rPr>
-          <w:szCs w:val="28"/>
-          <w:lang w:eastAsia="ru-RU"/>
-          <w14:ligatures w14:val="standardContextual"/>
-        </w:rPr>
-        <w:t xml:space="preserve"> у типовых решений)</w:t>
+        <w:t>70% у типовых решений)</w:t>
       </w:r>
     </w:p>
     <w:p>
@@ -11848,15 +11766,7 @@
           <w:szCs w:val="28"/>
           <w:lang w:eastAsia="ru-RU"/>
         </w:rPr>
-        <w:t xml:space="preserve">Проведенное исследование предметной области выявило ключевые особенности и проблемы систем водоснабжения в многоквартирных домах. Анализ показал, что существующие решения часто не соответствуют современным требованиям из-за устаревшей инфраструктуры, отсутствия автоматизированного контроля и низкой эффективности управления ресурсами. Особо отмечается проблема значительных потерь воды, достигающих </w:t>
-      </w:r>
-      <w:proofErr w:type="gramStart"/>
-      <w:r>
-        <w:rPr>
-          <w:szCs w:val="28"/>
-          <w:lang w:eastAsia="ru-RU"/>
-        </w:rPr>
-        <w:t>20</w:t>
+        <w:t>Проведенное исследование предметной области выявило ключевые особенности и проблемы систем водоснабжения в многоквартирных домах. Анализ показал, что существующие решения часто не соответствуют современным требованиям из-за устаревшей инфраструктуры, отсутствия автоматизированного контроля и низкой эффективности управления ресурсами. Особо отмечается проблема значительных потерь воды, достигающих 20</w:t>
       </w:r>
       <w:r>
         <w:rPr>
@@ -11870,15 +11780,7 @@
           <w:szCs w:val="28"/>
           <w:lang w:eastAsia="ru-RU"/>
         </w:rPr>
-        <w:t>30%</w:t>
-      </w:r>
-      <w:proofErr w:type="gramEnd"/>
-      <w:r>
-        <w:rPr>
-          <w:szCs w:val="28"/>
-          <w:lang w:eastAsia="ru-RU"/>
-        </w:rPr>
-        <w:t xml:space="preserve"> от общего объема потребления, что связано как с физическим износом оборудования, так и с недостатками в системах учета.</w:t>
+        <w:t>30% от общего объема потребления, что связано как с физическим износом оборудования, так и с недостатками в системах учета.</w:t>
       </w:r>
     </w:p>
     <w:p>
@@ -12023,8 +11925,8 @@
           <w:lang w:eastAsia="ru-RU"/>
         </w:rPr>
       </w:pPr>
-      <w:bookmarkStart w:id="16" w:name="_Toc199193872"/>
-      <w:bookmarkStart w:id="17" w:name="_Toc198790092"/>
+      <w:bookmarkStart w:id="16" w:name="_Toc198790092"/>
+      <w:bookmarkStart w:id="17" w:name="_Toc200022869"/>
       <w:r>
         <w:rPr>
           <w:rFonts w:cs="Times New Roman"/>
@@ -12086,7 +11988,7 @@
       </w:pPr>
       <w:bookmarkStart w:id="18" w:name="_Toc198404224"/>
       <w:bookmarkStart w:id="19" w:name="_Toc198790093"/>
-      <w:bookmarkStart w:id="20" w:name="_Toc199193873"/>
+      <w:bookmarkStart w:id="20" w:name="_Toc200022870"/>
       <w:r>
         <w:rPr>
           <w:rFonts w:eastAsia="Calibri Light"/>
@@ -12484,7 +12386,30 @@
           <w:lang w:eastAsia="ru-RU"/>
           <w14:ligatures w14:val="standardContextual"/>
         </w:rPr>
-        <w:t xml:space="preserve"> Доступная стоимость: устройства и комплект должны быть по цене конкурентоспособными на рынке, при этом не жертвовать качеством и функциональностью. Это особенно важно для установки системы в </w:t>
+        <w:t xml:space="preserve"> Доступная стоимость: </w:t>
+      </w:r>
+      <w:proofErr w:type="spellStart"/>
+      <w:r>
+        <w:rPr>
+          <w:i/>
+          <w:szCs w:val="28"/>
+        </w:rPr>
+        <w:t>IoT</w:t>
+      </w:r>
+      <w:proofErr w:type="spellEnd"/>
+      <w:r>
+        <w:rPr>
+          <w:szCs w:val="28"/>
+        </w:rPr>
+        <w:t>-</w:t>
+      </w:r>
+      <w:r>
+        <w:rPr>
+          <w:szCs w:val="28"/>
+          <w:lang w:eastAsia="ru-RU"/>
+          <w14:ligatures w14:val="standardContextual"/>
+        </w:rPr>
+        <w:t xml:space="preserve">устройства и комплект должны быть по цене конкурентоспособными на рынке, при этом не жертвовать качеством и функциональностью. Это особенно важно для установки системы в </w:t>
       </w:r>
       <w:r>
         <w:rPr>
@@ -12512,7 +12437,53 @@
           <w:lang w:eastAsia="ru-RU"/>
           <w14:ligatures w14:val="standardContextual"/>
         </w:rPr>
-        <w:t>Низкая стоимость обслуживания: устройства должны быть долговечными и требовать минимального обслуживания. Использование стандартных батареек, удобных интерфейсов и простых в обслуживании устройств поможет снизить эксплуатационные расходы.</w:t>
+        <w:t xml:space="preserve">Низкая стоимость обслуживания: </w:t>
+      </w:r>
+      <w:proofErr w:type="spellStart"/>
+      <w:r>
+        <w:rPr>
+          <w:i/>
+          <w:szCs w:val="28"/>
+        </w:rPr>
+        <w:t>IoT</w:t>
+      </w:r>
+      <w:proofErr w:type="spellEnd"/>
+      <w:r>
+        <w:rPr>
+          <w:szCs w:val="28"/>
+        </w:rPr>
+        <w:t>-</w:t>
+      </w:r>
+      <w:r>
+        <w:rPr>
+          <w:szCs w:val="28"/>
+          <w:lang w:eastAsia="ru-RU"/>
+          <w14:ligatures w14:val="standardContextual"/>
+        </w:rPr>
+        <w:t xml:space="preserve">устройства должны быть долговечными и требовать минимального обслуживания. Использование стандартных батареек, удобных интерфейсов и простых в обслуживании </w:t>
+      </w:r>
+      <w:proofErr w:type="spellStart"/>
+      <w:r>
+        <w:rPr>
+          <w:i/>
+          <w:szCs w:val="28"/>
+        </w:rPr>
+        <w:t>IoT</w:t>
+      </w:r>
+      <w:proofErr w:type="spellEnd"/>
+      <w:r>
+        <w:rPr>
+          <w:szCs w:val="28"/>
+        </w:rPr>
+        <w:t>-</w:t>
+      </w:r>
+      <w:r>
+        <w:rPr>
+          <w:szCs w:val="28"/>
+          <w:lang w:eastAsia="ru-RU"/>
+          <w14:ligatures w14:val="standardContextual"/>
+        </w:rPr>
+        <w:t>устройств поможет снизить эксплуатационные расходы.</w:t>
       </w:r>
     </w:p>
     <w:p>
@@ -13098,7 +13069,7 @@
       </w:pPr>
       <w:bookmarkStart w:id="21" w:name="_Toc198404225"/>
       <w:bookmarkStart w:id="22" w:name="_Toc198790094"/>
-      <w:bookmarkStart w:id="23" w:name="_Toc199193874"/>
+      <w:bookmarkStart w:id="23" w:name="_Toc200022871"/>
       <w:r>
         <w:rPr>
           <w:rFonts w:eastAsia="Calibri Light"/>
@@ -13619,24 +13590,32 @@
         <w:ind w:firstLine="0"/>
         <w:jc w:val="center"/>
         <w:rPr>
-          <w:szCs w:val="28"/>
-          <w:lang w:eastAsia="ru-RU"/>
-          <w14:ligatures w14:val="standardContextual"/>
-        </w:rPr>
-      </w:pPr>
-      <w:r>
-        <w:rPr>
           <w:noProof/>
-          <w:sz w:val="24"/>
-          <w:szCs w:val="24"/>
-          <w:lang w:eastAsia="ru-RU"/>
+          <w14:ligatures w14:val="standardContextual"/>
+        </w:rPr>
+      </w:pPr>
+    </w:p>
+    <w:p>
+      <w:pPr>
+        <w:suppressAutoHyphens w:val="0"/>
+        <w:ind w:firstLine="0"/>
+        <w:jc w:val="center"/>
+        <w:rPr>
+          <w:szCs w:val="28"/>
+          <w:lang w:eastAsia="ru-RU"/>
+          <w14:ligatures w14:val="standardContextual"/>
+        </w:rPr>
+      </w:pPr>
+      <w:r>
+        <w:rPr>
+          <w:noProof/>
           <w14:ligatures w14:val="standardContextual"/>
         </w:rPr>
         <w:drawing>
-          <wp:inline distT="0" distB="0" distL="0" distR="0" wp14:anchorId="12EA45C4" wp14:editId="40831BD0">
-            <wp:extent cx="6124575" cy="4286250"/>
-            <wp:effectExtent l="0" t="0" r="9525" b="0"/>
-            <wp:docPr id="8" name="Рисунок 1"/>
+          <wp:inline distT="0" distB="0" distL="0" distR="0" wp14:anchorId="4590B8B9" wp14:editId="56623C20">
+            <wp:extent cx="6175953" cy="4357511"/>
+            <wp:effectExtent l="0" t="0" r="0" b="5080"/>
+            <wp:docPr id="1" name="Рисунок 1"/>
             <wp:cNvGraphicFramePr>
               <a:graphicFrameLocks xmlns:a="http://schemas.openxmlformats.org/drawingml/2006/main" noChangeAspect="1"/>
             </wp:cNvGraphicFramePr>
@@ -13644,36 +13623,30 @@
               <a:graphicData uri="http://schemas.openxmlformats.org/drawingml/2006/picture">
                 <pic:pic xmlns:pic="http://schemas.openxmlformats.org/drawingml/2006/picture">
                   <pic:nvPicPr>
-                    <pic:cNvPr id="0" name="Рисунок 1"/>
-                    <pic:cNvPicPr>
-                      <a:picLocks noChangeAspect="1" noChangeArrowheads="1"/>
-                    </pic:cNvPicPr>
+                    <pic:cNvPr id="1" name=""/>
+                    <pic:cNvPicPr/>
                   </pic:nvPicPr>
-                  <pic:blipFill>
-                    <a:blip r:embed="rId8">
-                      <a:extLst>
-                        <a:ext uri="{28A0092B-C50C-407E-A947-70E740481C1C}">
-                          <a14:useLocalDpi xmlns:a14="http://schemas.microsoft.com/office/drawing/2010/main" val="0"/>
-                        </a:ext>
-                      </a:extLst>
-                    </a:blip>
-                    <a:srcRect l="14569" t="14943" r="17319" b="8749"/>
-                    <a:stretch>
-                      <a:fillRect/>
-                    </a:stretch>
+                  <pic:blipFill rotWithShape="1">
+                    <a:blip r:embed="rId8"/>
+                    <a:srcRect l="11989" t="13450" r="34147" b="18982"/>
+                    <a:stretch/>
                   </pic:blipFill>
                   <pic:spPr bwMode="auto">
                     <a:xfrm>
                       <a:off x="0" y="0"/>
-                      <a:ext cx="6124575" cy="4286250"/>
+                      <a:ext cx="6199389" cy="4374047"/>
                     </a:xfrm>
                     <a:prstGeom prst="rect">
                       <a:avLst/>
                     </a:prstGeom>
-                    <a:noFill/>
                     <a:ln>
                       <a:noFill/>
                     </a:ln>
+                    <a:extLst>
+                      <a:ext uri="{53640926-AAD7-44D8-BBD7-CCE9431645EC}">
+                        <a14:shadowObscured xmlns:a14="http://schemas.microsoft.com/office/drawing/2010/main"/>
+                      </a:ext>
+                    </a:extLst>
                   </pic:spPr>
                 </pic:pic>
               </a:graphicData>
@@ -14377,6 +14350,16 @@
         <w:ind w:firstLine="0"/>
         <w:jc w:val="center"/>
         <w:rPr>
+          <w:noProof/>
+          <w14:ligatures w14:val="standardContextual"/>
+        </w:rPr>
+      </w:pPr>
+    </w:p>
+    <w:p>
+      <w:pPr>
+        <w:ind w:firstLine="0"/>
+        <w:jc w:val="center"/>
+        <w:rPr>
           <w:b/>
           <w:bCs/>
           <w:szCs w:val="28"/>
@@ -14387,17 +14370,14 @@
       <w:r>
         <w:rPr>
           <w:noProof/>
-          <w:sz w:val="24"/>
-          <w:szCs w:val="24"/>
-          <w:lang w:eastAsia="ru-RU"/>
           <w14:ligatures w14:val="standardContextual"/>
         </w:rPr>
         <w:lastRenderedPageBreak/>
         <w:drawing>
-          <wp:inline distT="0" distB="0" distL="0" distR="0" wp14:anchorId="00CEC977" wp14:editId="181397F9">
-            <wp:extent cx="6019800" cy="4229100"/>
+          <wp:inline distT="0" distB="0" distL="0" distR="0" wp14:anchorId="738B364E" wp14:editId="38D679A5">
+            <wp:extent cx="6141437" cy="4289778"/>
             <wp:effectExtent l="0" t="0" r="0" b="0"/>
-            <wp:docPr id="9" name="Рисунок 2"/>
+            <wp:docPr id="4" name="Рисунок 4"/>
             <wp:cNvGraphicFramePr>
               <a:graphicFrameLocks xmlns:a="http://schemas.openxmlformats.org/drawingml/2006/main" noChangeAspect="1"/>
             </wp:cNvGraphicFramePr>
@@ -14405,36 +14385,30 @@
               <a:graphicData uri="http://schemas.openxmlformats.org/drawingml/2006/picture">
                 <pic:pic xmlns:pic="http://schemas.openxmlformats.org/drawingml/2006/picture">
                   <pic:nvPicPr>
-                    <pic:cNvPr id="0" name="Рисунок 2"/>
-                    <pic:cNvPicPr>
-                      <a:picLocks noChangeAspect="1" noChangeArrowheads="1"/>
-                    </pic:cNvPicPr>
+                    <pic:cNvPr id="1" name=""/>
+                    <pic:cNvPicPr/>
                   </pic:nvPicPr>
-                  <pic:blipFill>
-                    <a:blip r:embed="rId9">
-                      <a:extLst>
-                        <a:ext uri="{28A0092B-C50C-407E-A947-70E740481C1C}">
-                          <a14:useLocalDpi xmlns:a14="http://schemas.microsoft.com/office/drawing/2010/main" val="0"/>
-                        </a:ext>
-                      </a:extLst>
-                    </a:blip>
-                    <a:srcRect l="14693" t="14943" r="17319" b="8549"/>
-                    <a:stretch>
-                      <a:fillRect/>
-                    </a:stretch>
+                  <pic:blipFill rotWithShape="1">
+                    <a:blip r:embed="rId9"/>
+                    <a:srcRect l="11806" t="13448" r="33781" b="18977"/>
+                    <a:stretch/>
                   </pic:blipFill>
                   <pic:spPr bwMode="auto">
                     <a:xfrm>
                       <a:off x="0" y="0"/>
-                      <a:ext cx="6019800" cy="4229100"/>
+                      <a:ext cx="6162800" cy="4304700"/>
                     </a:xfrm>
                     <a:prstGeom prst="rect">
                       <a:avLst/>
                     </a:prstGeom>
-                    <a:noFill/>
                     <a:ln>
                       <a:noFill/>
                     </a:ln>
+                    <a:extLst>
+                      <a:ext uri="{53640926-AAD7-44D8-BBD7-CCE9431645EC}">
+                        <a14:shadowObscured xmlns:a14="http://schemas.microsoft.com/office/drawing/2010/main"/>
+                      </a:ext>
+                    </a:extLst>
                   </pic:spPr>
                 </pic:pic>
               </a:graphicData>
@@ -15226,6 +15200,7 @@
           <w:lang w:eastAsia="ru-RU"/>
           <w14:ligatures w14:val="standardContextual"/>
         </w:rPr>
+        <w:lastRenderedPageBreak/>
         <w:t>Выход:</w:t>
       </w:r>
       <w:r>
@@ -15254,7 +15229,6 @@
           <w:lang w:eastAsia="ru-RU"/>
           <w14:ligatures w14:val="standardContextual"/>
         </w:rPr>
-        <w:lastRenderedPageBreak/>
         <w:t>Такой подход поможет показать, как именно работает система водоснабжения на логическом уровне, даже без углубления в детали типа материалов труб или конкретных моделей насосов. Это удобно, например, для включения в проект, отчет или работу по архитектуре инженерных систем</w:t>
       </w:r>
       <w:r>
@@ -15297,7 +15271,7 @@
       </w:pPr>
       <w:bookmarkStart w:id="25" w:name="_Toc198404226"/>
       <w:bookmarkStart w:id="26" w:name="_Toc198790095"/>
-      <w:bookmarkStart w:id="27" w:name="_Toc199193875"/>
+      <w:bookmarkStart w:id="27" w:name="_Toc200022872"/>
       <w:r>
         <w:rPr>
           <w:rFonts w:eastAsia="Calibri Light"/>
@@ -15339,13 +15313,36 @@
           <w:lang w:eastAsia="ru-RU"/>
           <w14:ligatures w14:val="standardContextual"/>
         </w:rPr>
-        <w:t xml:space="preserve">Задача создания такой системы – это не просто набор отдельных устройств, а тщательно продуманная экосистема, обеспечивающая бесшовную работу и управление. Основой всей системы является </w:t>
+        <w:t xml:space="preserve">Задача создания такой системы – это не просто набор отдельных </w:t>
       </w:r>
       <w:proofErr w:type="spellStart"/>
       <w:r>
         <w:rPr>
           <w:i/>
           <w:szCs w:val="28"/>
+        </w:rPr>
+        <w:t>IoT</w:t>
+      </w:r>
+      <w:proofErr w:type="spellEnd"/>
+      <w:r>
+        <w:rPr>
+          <w:szCs w:val="28"/>
+        </w:rPr>
+        <w:t>-</w:t>
+      </w:r>
+      <w:r>
+        <w:rPr>
+          <w:szCs w:val="28"/>
+          <w:lang w:eastAsia="ru-RU"/>
+          <w14:ligatures w14:val="standardContextual"/>
+        </w:rPr>
+        <w:t xml:space="preserve">устройств, а тщательно продуманная экосистема, обеспечивающая бесшовную работу и управление. Основой всей системы является </w:t>
+      </w:r>
+      <w:proofErr w:type="spellStart"/>
+      <w:r>
+        <w:rPr>
+          <w:i/>
+          <w:szCs w:val="28"/>
           <w:lang w:eastAsia="ru-RU"/>
           <w14:ligatures w14:val="standardContextual"/>
         </w:rPr>
@@ -15481,7 +15478,30 @@
           <w:lang w:eastAsia="ru-RU"/>
           <w14:ligatures w14:val="standardContextual"/>
         </w:rPr>
-        <w:t xml:space="preserve">Комплект устройств </w:t>
+        <w:t xml:space="preserve">Комплект </w:t>
+      </w:r>
+      <w:proofErr w:type="spellStart"/>
+      <w:r>
+        <w:rPr>
+          <w:i/>
+          <w:szCs w:val="28"/>
+        </w:rPr>
+        <w:t>IoT</w:t>
+      </w:r>
+      <w:proofErr w:type="spellEnd"/>
+      <w:r>
+        <w:rPr>
+          <w:szCs w:val="28"/>
+        </w:rPr>
+        <w:t>-</w:t>
+      </w:r>
+      <w:r>
+        <w:rPr>
+          <w:szCs w:val="28"/>
+          <w:lang w:eastAsia="ru-RU"/>
+          <w14:ligatures w14:val="standardContextual"/>
+        </w:rPr>
+        <w:t xml:space="preserve">устройств </w:t>
       </w:r>
       <w:r>
         <w:rPr>
@@ -16566,7 +16586,6 @@
         </w:rPr>
         <w:t xml:space="preserve">Номинальное напряжение: </w:t>
       </w:r>
-      <w:proofErr w:type="gramStart"/>
       <w:r>
         <w:rPr>
           <w:szCs w:val="28"/>
@@ -16607,7 +16626,6 @@
         </w:rPr>
         <w:t>240</w:t>
       </w:r>
-      <w:proofErr w:type="gramEnd"/>
       <w:r>
         <w:rPr>
           <w:szCs w:val="28"/>
@@ -18325,16 +18343,7 @@
           <w:lang w:eastAsia="ru-RU"/>
           <w14:ligatures w14:val="standardContextual"/>
         </w:rPr>
-        <w:t xml:space="preserve">Питание: </w:t>
-      </w:r>
-      <w:proofErr w:type="gramStart"/>
-      <w:r>
-        <w:rPr>
-          <w:szCs w:val="28"/>
-          <w:lang w:eastAsia="ru-RU"/>
-          <w14:ligatures w14:val="standardContextual"/>
-        </w:rPr>
-        <w:t>110</w:t>
+        <w:t>Питание: 110</w:t>
       </w:r>
       <w:r>
         <w:rPr>
@@ -18366,16 +18375,7 @@
           <w:lang w:eastAsia="ru-RU"/>
           <w14:ligatures w14:val="standardContextual"/>
         </w:rPr>
-        <w:t>240</w:t>
-      </w:r>
-      <w:proofErr w:type="gramEnd"/>
-      <w:r>
-        <w:rPr>
-          <w:szCs w:val="28"/>
-          <w:lang w:eastAsia="ru-RU"/>
-          <w14:ligatures w14:val="standardContextual"/>
-        </w:rPr>
-        <w:t xml:space="preserve"> В 50 Гц, не более 3 Вт</w:t>
+        <w:t>240 В 50 Гц, не более 3 Вт</w:t>
       </w:r>
     </w:p>
     <w:p>
@@ -22898,7 +22898,7 @@
           <w:lang w:eastAsia="ru-RU"/>
         </w:rPr>
       </w:pPr>
-      <w:bookmarkStart w:id="30" w:name="_Toc199193876"/>
+      <w:bookmarkStart w:id="30" w:name="_Toc200022873"/>
       <w:r>
         <w:rPr>
           <w:rFonts w:eastAsia="Calibri Light"/>
@@ -25896,7 +25896,7 @@
       </w:pPr>
       <w:bookmarkStart w:id="31" w:name="_Toc198404229"/>
       <w:bookmarkStart w:id="32" w:name="_Toc198790097"/>
-      <w:bookmarkStart w:id="33" w:name="_Toc199193877"/>
+      <w:bookmarkStart w:id="33" w:name="_Toc200022874"/>
       <w:r>
         <w:rPr>
           <w:rFonts w:eastAsia="Calibri Light"/>
@@ -26817,7 +26817,7 @@
         </w:rPr>
       </w:pPr>
       <w:bookmarkStart w:id="34" w:name="_Toc198790098"/>
-      <w:bookmarkStart w:id="35" w:name="_Toc199193878"/>
+      <w:bookmarkStart w:id="35" w:name="_Toc200022875"/>
       <w:r>
         <w:rPr>
           <w:rFonts w:cs="Times New Roman"/>
@@ -26862,7 +26862,7 @@
       </w:pPr>
       <w:bookmarkStart w:id="36" w:name="_Toc198404232"/>
       <w:bookmarkStart w:id="37" w:name="_Toc198790099"/>
-      <w:bookmarkStart w:id="38" w:name="_Toc199193879"/>
+      <w:bookmarkStart w:id="38" w:name="_Toc200022876"/>
       <w:r>
         <w:rPr>
           <w:rFonts w:eastAsia="Calibri Light"/>
@@ -26875,7 +26875,25 @@
           <w:rFonts w:eastAsia="Calibri Light"/>
           <w:lang w:eastAsia="ru-RU"/>
         </w:rPr>
-        <w:t>Схема подключения устройств и принцип их взаимодействия</w:t>
+        <w:t xml:space="preserve">Схема подключения </w:t>
+      </w:r>
+      <w:proofErr w:type="spellStart"/>
+      <w:r>
+        <w:rPr>
+          <w:i/>
+        </w:rPr>
+        <w:t>IoT</w:t>
+      </w:r>
+      <w:proofErr w:type="spellEnd"/>
+      <w:r>
+        <w:t>-</w:t>
+      </w:r>
+      <w:r>
+        <w:rPr>
+          <w:rFonts w:eastAsia="Calibri Light"/>
+          <w:lang w:eastAsia="ru-RU"/>
+        </w:rPr>
+        <w:t>устройств и принцип их взаимодействия</w:t>
       </w:r>
       <w:bookmarkEnd w:id="36"/>
       <w:bookmarkEnd w:id="37"/>
@@ -27014,24 +27032,30 @@
       <w:pPr>
         <w:ind w:firstLine="0"/>
         <w:rPr>
-          <w:szCs w:val="28"/>
-          <w:lang w:eastAsia="ru-RU"/>
-          <w14:ligatures w14:val="standardContextual"/>
-        </w:rPr>
-      </w:pPr>
-      <w:r>
-        <w:rPr>
           <w:noProof/>
-          <w:sz w:val="24"/>
-          <w:szCs w:val="24"/>
-          <w:lang w:eastAsia="ru-RU"/>
+          <w14:ligatures w14:val="standardContextual"/>
+        </w:rPr>
+      </w:pPr>
+    </w:p>
+    <w:p>
+      <w:pPr>
+        <w:ind w:firstLine="0"/>
+        <w:rPr>
+          <w:szCs w:val="28"/>
+          <w:lang w:eastAsia="ru-RU"/>
+          <w14:ligatures w14:val="standardContextual"/>
+        </w:rPr>
+      </w:pPr>
+      <w:r>
+        <w:rPr>
+          <w:noProof/>
           <w14:ligatures w14:val="standardContextual"/>
         </w:rPr>
         <w:drawing>
-          <wp:inline distT="0" distB="0" distL="0" distR="0" wp14:anchorId="3AA374D2" wp14:editId="2BC57E39">
-            <wp:extent cx="6162675" cy="4276725"/>
-            <wp:effectExtent l="0" t="0" r="9525" b="9525"/>
-            <wp:docPr id="17" name="Рисунок 4"/>
+          <wp:inline distT="0" distB="0" distL="0" distR="0" wp14:anchorId="317931F8" wp14:editId="30C6C522">
+            <wp:extent cx="6107289" cy="4478343"/>
+            <wp:effectExtent l="0" t="0" r="8255" b="0"/>
+            <wp:docPr id="2" name="Рисунок 2"/>
             <wp:cNvGraphicFramePr>
               <a:graphicFrameLocks xmlns:a="http://schemas.openxmlformats.org/drawingml/2006/main" noChangeAspect="1"/>
             </wp:cNvGraphicFramePr>
@@ -27039,36 +27063,30 @@
               <a:graphicData uri="http://schemas.openxmlformats.org/drawingml/2006/picture">
                 <pic:pic xmlns:pic="http://schemas.openxmlformats.org/drawingml/2006/picture">
                   <pic:nvPicPr>
-                    <pic:cNvPr id="0" name="Рисунок 4"/>
-                    <pic:cNvPicPr>
-                      <a:picLocks noChangeAspect="1" noChangeArrowheads="1"/>
-                    </pic:cNvPicPr>
+                    <pic:cNvPr id="1" name=""/>
+                    <pic:cNvPicPr/>
                   </pic:nvPicPr>
-                  <pic:blipFill>
-                    <a:blip r:embed="rId15">
-                      <a:extLst>
-                        <a:ext uri="{28A0092B-C50C-407E-A947-70E740481C1C}">
-                          <a14:useLocalDpi xmlns:a14="http://schemas.microsoft.com/office/drawing/2010/main" val="0"/>
-                        </a:ext>
-                      </a:extLst>
-                    </a:blip>
-                    <a:srcRect l="11517" t="16049" r="33070" b="15607"/>
-                    <a:stretch>
-                      <a:fillRect/>
-                    </a:stretch>
+                  <pic:blipFill rotWithShape="1">
+                    <a:blip r:embed="rId15"/>
+                    <a:srcRect l="11807" t="13118" r="33596" b="15706"/>
+                    <a:stretch/>
                   </pic:blipFill>
                   <pic:spPr bwMode="auto">
                     <a:xfrm>
                       <a:off x="0" y="0"/>
-                      <a:ext cx="6162675" cy="4276725"/>
+                      <a:ext cx="6143060" cy="4504573"/>
                     </a:xfrm>
                     <a:prstGeom prst="rect">
                       <a:avLst/>
                     </a:prstGeom>
-                    <a:noFill/>
                     <a:ln>
                       <a:noFill/>
                     </a:ln>
+                    <a:extLst>
+                      <a:ext uri="{53640926-AAD7-44D8-BBD7-CCE9431645EC}">
+                        <a14:shadowObscured xmlns:a14="http://schemas.microsoft.com/office/drawing/2010/main"/>
+                      </a:ext>
+                    </a:extLst>
                   </pic:spPr>
                 </pic:pic>
               </a:graphicData>
@@ -27344,6 +27362,7 @@
           <w:lang w:eastAsia="ru-RU"/>
           <w14:ligatures w14:val="standardContextual"/>
         </w:rPr>
+        <w:lastRenderedPageBreak/>
         <w:t>Политики безопасности</w:t>
       </w:r>
     </w:p>
@@ -27388,7 +27407,6 @@
           <w:lang w:eastAsia="ru-RU"/>
           <w14:ligatures w14:val="standardContextual"/>
         </w:rPr>
-        <w:lastRenderedPageBreak/>
         <w:t>Механизмы (ресурсы):</w:t>
       </w:r>
     </w:p>
@@ -27611,18 +27629,19 @@
     </w:p>
     <w:p>
       <w:pPr>
-        <w:rPr>
-          <w:szCs w:val="28"/>
-          <w:lang w:eastAsia="ru-RU"/>
-          <w14:ligatures w14:val="standardContextual"/>
-        </w:rPr>
-      </w:pPr>
-    </w:p>
-    <w:p>
-      <w:pPr>
         <w:ind w:firstLine="0"/>
         <w:jc w:val="left"/>
         <w:rPr>
+          <w:noProof/>
+          <w14:ligatures w14:val="standardContextual"/>
+        </w:rPr>
+      </w:pPr>
+    </w:p>
+    <w:p>
+      <w:pPr>
+        <w:ind w:firstLine="0"/>
+        <w:jc w:val="left"/>
+        <w:rPr>
           <w:sz w:val="24"/>
           <w:szCs w:val="24"/>
           <w:lang w:eastAsia="ru-RU"/>
@@ -27632,16 +27651,13 @@
       <w:r>
         <w:rPr>
           <w:noProof/>
-          <w:sz w:val="24"/>
-          <w:szCs w:val="24"/>
-          <w:lang w:eastAsia="ru-RU"/>
           <w14:ligatures w14:val="standardContextual"/>
         </w:rPr>
         <w:drawing>
-          <wp:inline distT="0" distB="0" distL="0" distR="0" wp14:anchorId="528813B1" wp14:editId="496855FA">
-            <wp:extent cx="5981700" cy="4333875"/>
-            <wp:effectExtent l="0" t="0" r="0" b="9525"/>
-            <wp:docPr id="18" name="Рисунок 5"/>
+          <wp:inline distT="0" distB="0" distL="0" distR="0" wp14:anchorId="00759135" wp14:editId="505531B2">
+            <wp:extent cx="6095003" cy="4447822"/>
+            <wp:effectExtent l="0" t="0" r="1270" b="0"/>
+            <wp:docPr id="3" name="Рисунок 3"/>
             <wp:cNvGraphicFramePr>
               <a:graphicFrameLocks xmlns:a="http://schemas.openxmlformats.org/drawingml/2006/main" noChangeAspect="1"/>
             </wp:cNvGraphicFramePr>
@@ -27649,36 +27665,30 @@
               <a:graphicData uri="http://schemas.openxmlformats.org/drawingml/2006/picture">
                 <pic:pic xmlns:pic="http://schemas.openxmlformats.org/drawingml/2006/picture">
                   <pic:nvPicPr>
-                    <pic:cNvPr id="0" name="Рисунок 5"/>
-                    <pic:cNvPicPr>
-                      <a:picLocks noChangeAspect="1" noChangeArrowheads="1"/>
-                    </pic:cNvPicPr>
+                    <pic:cNvPr id="1" name=""/>
+                    <pic:cNvPicPr/>
                   </pic:nvPicPr>
-                  <pic:blipFill>
-                    <a:blip r:embed="rId16">
-                      <a:extLst>
-                        <a:ext uri="{28A0092B-C50C-407E-A947-70E740481C1C}">
-                          <a14:useLocalDpi xmlns:a14="http://schemas.microsoft.com/office/drawing/2010/main" val="0"/>
-                        </a:ext>
-                      </a:extLst>
-                    </a:blip>
-                    <a:srcRect l="11829" t="15771" r="33382" b="13667"/>
-                    <a:stretch>
-                      <a:fillRect/>
-                    </a:stretch>
+                  <pic:blipFill rotWithShape="1">
+                    <a:blip r:embed="rId16"/>
+                    <a:srcRect l="11622" t="12793" r="33781" b="16371"/>
+                    <a:stretch/>
                   </pic:blipFill>
                   <pic:spPr bwMode="auto">
                     <a:xfrm>
                       <a:off x="0" y="0"/>
-                      <a:ext cx="5981700" cy="4333875"/>
+                      <a:ext cx="6124625" cy="4469438"/>
                     </a:xfrm>
                     <a:prstGeom prst="rect">
                       <a:avLst/>
                     </a:prstGeom>
-                    <a:noFill/>
                     <a:ln>
                       <a:noFill/>
                     </a:ln>
+                    <a:extLst>
+                      <a:ext uri="{53640926-AAD7-44D8-BBD7-CCE9431645EC}">
+                        <a14:shadowObscured xmlns:a14="http://schemas.microsoft.com/office/drawing/2010/main"/>
+                      </a:ext>
+                    </a:extLst>
                   </pic:spPr>
                 </pic:pic>
               </a:graphicData>
@@ -27951,6 +27961,7 @@
           <w:lang w:eastAsia="ru-RU"/>
           <w14:ligatures w14:val="standardContextual"/>
         </w:rPr>
+        <w:lastRenderedPageBreak/>
         <w:t>Входы: Сигналы и данные от умных устройств</w:t>
       </w:r>
       <w:r>
@@ -28029,7 +28040,6 @@
           <w:lang w:eastAsia="ru-RU"/>
           <w14:ligatures w14:val="standardContextual"/>
         </w:rPr>
-        <w:lastRenderedPageBreak/>
         <w:t>Подфункции:</w:t>
       </w:r>
     </w:p>
@@ -28869,12 +28879,12 @@
       </w:pPr>
       <w:bookmarkStart w:id="39" w:name="_Toc198404233"/>
       <w:bookmarkStart w:id="40" w:name="_Toc198790100"/>
-      <w:bookmarkStart w:id="41" w:name="_Toc199193880"/>
       <w:r>
         <w:rPr>
           <w:rFonts w:eastAsia="Calibri Light"/>
           <w:lang w:eastAsia="ru-RU"/>
         </w:rPr>
+        <w:lastRenderedPageBreak/>
         <w:br w:type="page"/>
       </w:r>
     </w:p>
@@ -28886,6 +28896,7 @@
           <w:lang w:eastAsia="ru-RU"/>
         </w:rPr>
       </w:pPr>
+      <w:bookmarkStart w:id="41" w:name="_Toc200022877"/>
       <w:r>
         <w:rPr>
           <w:rFonts w:eastAsia="Calibri Light"/>
@@ -29643,7 +29654,7 @@
       </w:pPr>
       <w:bookmarkStart w:id="42" w:name="_Toc198404234"/>
       <w:bookmarkStart w:id="43" w:name="_Toc198790101"/>
-      <w:bookmarkStart w:id="44" w:name="_Toc199193881"/>
+      <w:bookmarkStart w:id="44" w:name="_Toc200022878"/>
       <w:r>
         <w:rPr>
           <w:rFonts w:eastAsia="Calibri Light"/>
@@ -31032,7 +31043,7 @@
       </w:pPr>
       <w:bookmarkStart w:id="45" w:name="_Toc198404235"/>
       <w:bookmarkStart w:id="46" w:name="_Toc198790102"/>
-      <w:bookmarkStart w:id="47" w:name="_Toc199193882"/>
+      <w:bookmarkStart w:id="47" w:name="_Toc200022879"/>
       <w:r>
         <w:rPr>
           <w:rFonts w:eastAsia="Calibri Light"/>
@@ -32843,7 +32854,7 @@
       </w:pPr>
       <w:bookmarkStart w:id="48" w:name="_Toc198404236"/>
       <w:bookmarkStart w:id="49" w:name="_Toc198790103"/>
-      <w:bookmarkStart w:id="50" w:name="_Toc199193883"/>
+      <w:bookmarkStart w:id="50" w:name="_Toc200022880"/>
       <w:r>
         <w:rPr>
           <w:rFonts w:eastAsia="Calibri Light"/>
@@ -36326,7 +36337,7 @@
       </w:pPr>
       <w:bookmarkStart w:id="51" w:name="_Toc198404237"/>
       <w:bookmarkStart w:id="52" w:name="_Toc198790104"/>
-      <w:bookmarkStart w:id="53" w:name="_Toc199193884"/>
+      <w:bookmarkStart w:id="53" w:name="_Toc200022881"/>
       <w:r>
         <w:rPr>
           <w:rFonts w:eastAsia="Calibri Light"/>
@@ -37439,7 +37450,7 @@
       </w:pPr>
       <w:bookmarkStart w:id="54" w:name="_Toc198404240"/>
       <w:bookmarkStart w:id="55" w:name="_Toc198790105"/>
-      <w:bookmarkStart w:id="56" w:name="_Toc199193885"/>
+      <w:bookmarkStart w:id="56" w:name="_Toc200022882"/>
       <w:r>
         <w:rPr>
           <w:rFonts w:eastAsia="Calibri Light"/>
@@ -39326,7 +39337,7 @@
           <w:lang w:eastAsia="ru-RU"/>
         </w:rPr>
       </w:pPr>
-      <w:bookmarkStart w:id="61" w:name="_Toc199193886"/>
+      <w:bookmarkStart w:id="61" w:name="_Toc200022883"/>
       <w:r>
         <w:rPr>
           <w:rFonts w:eastAsia="Calibri Light"/>
@@ -39423,15 +39434,7 @@
           <w:szCs w:val="28"/>
           <w:lang w:eastAsia="ru-RU"/>
         </w:rPr>
-        <w:t xml:space="preserve"> утечки, что особенно актуально для изношенных коммуникаций многоквартирных домов. Практика показывает, что внедрение подобных систем сокращает непроизводительные потери воды на </w:t>
-      </w:r>
-      <w:proofErr w:type="gramStart"/>
-      <w:r>
-        <w:rPr>
-          <w:szCs w:val="28"/>
-          <w:lang w:eastAsia="ru-RU"/>
-        </w:rPr>
-        <w:t>25</w:t>
+        <w:t xml:space="preserve"> утечки, что особенно актуально для изношенных коммуникаций многоквартирных домов. Практика показывает, что внедрение подобных систем сокращает непроизводительные потери воды на 25</w:t>
       </w:r>
       <w:r>
         <w:rPr>
@@ -39445,15 +39448,7 @@
           <w:szCs w:val="28"/>
           <w:lang w:eastAsia="ru-RU"/>
         </w:rPr>
-        <w:t>30%</w:t>
-      </w:r>
-      <w:proofErr w:type="gramEnd"/>
-      <w:r>
-        <w:rPr>
-          <w:szCs w:val="28"/>
-          <w:lang w:eastAsia="ru-RU"/>
-        </w:rPr>
-        <w:t>, что при текущих тарифах дает существенную экономию для управляющих компаний.</w:t>
+        <w:t>30%, что при текущих тарифах дает существенную экономию для управляющих компаний.</w:t>
       </w:r>
     </w:p>
     <w:p>
@@ -39665,15 +39660,7 @@
           <w:szCs w:val="28"/>
           <w:lang w:eastAsia="ru-RU"/>
         </w:rPr>
-        <w:t xml:space="preserve">Текущие потери в типовом МКД: </w:t>
-      </w:r>
-      <w:proofErr w:type="gramStart"/>
-      <w:r>
-        <w:rPr>
-          <w:szCs w:val="28"/>
-          <w:lang w:eastAsia="ru-RU"/>
-        </w:rPr>
-        <w:t>25</w:t>
+        <w:t>Текущие потери в типовом МКД: 25</w:t>
       </w:r>
       <w:r>
         <w:rPr>
@@ -39687,15 +39674,7 @@
           <w:szCs w:val="28"/>
           <w:lang w:eastAsia="ru-RU"/>
         </w:rPr>
-        <w:t>30%</w:t>
-      </w:r>
-      <w:proofErr w:type="gramEnd"/>
-      <w:r>
-        <w:rPr>
-          <w:szCs w:val="28"/>
-          <w:lang w:eastAsia="ru-RU"/>
-        </w:rPr>
-        <w:t xml:space="preserve"> от общего объема</w:t>
+        <w:t>30% от общего объема</w:t>
       </w:r>
     </w:p>
     <w:p>
@@ -39719,15 +39698,7 @@
           <w:szCs w:val="28"/>
           <w:lang w:eastAsia="ru-RU"/>
         </w:rPr>
-        <w:t xml:space="preserve">После автоматизации: </w:t>
-      </w:r>
-      <w:proofErr w:type="gramStart"/>
-      <w:r>
-        <w:rPr>
-          <w:szCs w:val="28"/>
-          <w:lang w:eastAsia="ru-RU"/>
-        </w:rPr>
-        <w:t>5</w:t>
+        <w:t>После автоматизации: 5</w:t>
       </w:r>
       <w:r>
         <w:rPr>
@@ -39741,15 +39712,7 @@
           <w:szCs w:val="28"/>
           <w:lang w:eastAsia="ru-RU"/>
         </w:rPr>
-        <w:t>7%</w:t>
-      </w:r>
-      <w:proofErr w:type="gramEnd"/>
-      <w:r>
-        <w:rPr>
-          <w:szCs w:val="28"/>
-          <w:lang w:eastAsia="ru-RU"/>
-        </w:rPr>
-        <w:t xml:space="preserve"> (сокращение в 4</w:t>
+        <w:t>7% (сокращение в 4</w:t>
       </w:r>
       <w:r>
         <w:rPr>
@@ -39803,15 +39766,7 @@
           <w:szCs w:val="28"/>
           <w:lang w:eastAsia="ru-RU"/>
         </w:rPr>
-        <w:t xml:space="preserve"> экономия составит </w:t>
-      </w:r>
-      <w:proofErr w:type="gramStart"/>
-      <w:r>
-        <w:rPr>
-          <w:szCs w:val="28"/>
-          <w:lang w:eastAsia="ru-RU"/>
-        </w:rPr>
-        <w:t>600</w:t>
+        <w:t xml:space="preserve"> экономия составит 600</w:t>
       </w:r>
       <w:r>
         <w:rPr>
@@ -39825,15 +39780,7 @@
           <w:szCs w:val="28"/>
           <w:lang w:eastAsia="ru-RU"/>
         </w:rPr>
-        <w:t>750</w:t>
-      </w:r>
-      <w:proofErr w:type="gramEnd"/>
-      <w:r>
-        <w:rPr>
-          <w:szCs w:val="28"/>
-          <w:lang w:eastAsia="ru-RU"/>
-        </w:rPr>
-        <w:t xml:space="preserve"> м³ ежемесячно</w:t>
+        <w:t>750 м³ ежемесячно</w:t>
       </w:r>
     </w:p>
     <w:p>
@@ -39881,15 +39828,7 @@
           <w:szCs w:val="28"/>
           <w:lang w:eastAsia="ru-RU"/>
         </w:rPr>
-        <w:t xml:space="preserve">Ручное обнаружение утечек: </w:t>
-      </w:r>
-      <w:proofErr w:type="gramStart"/>
-      <w:r>
-        <w:rPr>
-          <w:szCs w:val="28"/>
-          <w:lang w:eastAsia="ru-RU"/>
-        </w:rPr>
-        <w:t>24</w:t>
+        <w:t>Ручное обнаружение утечек: 24</w:t>
       </w:r>
       <w:r>
         <w:rPr>
@@ -39903,15 +39842,7 @@
           <w:szCs w:val="28"/>
           <w:lang w:eastAsia="ru-RU"/>
         </w:rPr>
-        <w:t>72</w:t>
-      </w:r>
-      <w:proofErr w:type="gramEnd"/>
-      <w:r>
-        <w:rPr>
-          <w:szCs w:val="28"/>
-          <w:lang w:eastAsia="ru-RU"/>
-        </w:rPr>
-        <w:t xml:space="preserve"> часа</w:t>
+        <w:t>72 часа</w:t>
       </w:r>
     </w:p>
     <w:p>
@@ -39935,15 +39866,7 @@
           <w:szCs w:val="28"/>
           <w:lang w:eastAsia="ru-RU"/>
         </w:rPr>
-        <w:t xml:space="preserve">Автоматическая система: </w:t>
-      </w:r>
-      <w:proofErr w:type="gramStart"/>
-      <w:r>
-        <w:rPr>
-          <w:szCs w:val="28"/>
-          <w:lang w:eastAsia="ru-RU"/>
-        </w:rPr>
-        <w:t>5</w:t>
+        <w:t>Автоматическая система: 5</w:t>
       </w:r>
       <w:r>
         <w:rPr>
@@ -39957,15 +39880,7 @@
           <w:szCs w:val="28"/>
           <w:lang w:eastAsia="ru-RU"/>
         </w:rPr>
-        <w:t>15</w:t>
-      </w:r>
-      <w:proofErr w:type="gramEnd"/>
-      <w:r>
-        <w:rPr>
-          <w:szCs w:val="28"/>
-          <w:lang w:eastAsia="ru-RU"/>
-        </w:rPr>
-        <w:t xml:space="preserve"> минут</w:t>
+        <w:t>15 минут</w:t>
       </w:r>
     </w:p>
     <w:p>
@@ -40037,15 +39952,7 @@
           <w:szCs w:val="28"/>
           <w:lang w:eastAsia="ru-RU"/>
         </w:rPr>
-        <w:t xml:space="preserve">Погрешность ручного сбора данных: </w:t>
-      </w:r>
-      <w:proofErr w:type="gramStart"/>
-      <w:r>
-        <w:rPr>
-          <w:szCs w:val="28"/>
-          <w:lang w:eastAsia="ru-RU"/>
-        </w:rPr>
-        <w:t>8</w:t>
+        <w:t>Погрешность ручного сбора данных: 8</w:t>
       </w:r>
       <w:r>
         <w:rPr>
@@ -40061,7 +39968,6 @@
         </w:rPr>
         <w:t>12%</w:t>
       </w:r>
-      <w:proofErr w:type="gramEnd"/>
     </w:p>
     <w:p>
       <w:pPr>
@@ -40084,15 +39990,7 @@
           <w:szCs w:val="28"/>
           <w:lang w:eastAsia="ru-RU"/>
         </w:rPr>
-        <w:t xml:space="preserve">Погрешность автоматизированной системы: </w:t>
-      </w:r>
-      <w:proofErr w:type="gramStart"/>
-      <w:r>
-        <w:rPr>
-          <w:szCs w:val="28"/>
-          <w:lang w:eastAsia="ru-RU"/>
-        </w:rPr>
-        <w:t>0,5</w:t>
+        <w:t>Погрешность автоматизированной системы: 0,5</w:t>
       </w:r>
       <w:r>
         <w:rPr>
@@ -40108,7 +40006,6 @@
         </w:rPr>
         <w:t>1,2%</w:t>
       </w:r>
-      <w:proofErr w:type="gramEnd"/>
     </w:p>
     <w:p>
       <w:pPr>
@@ -40228,15 +40125,7 @@
           <w:szCs w:val="28"/>
           <w:lang w:eastAsia="ru-RU"/>
         </w:rPr>
-        <w:t xml:space="preserve">Время обработки жалоб снижается с </w:t>
-      </w:r>
-      <w:proofErr w:type="gramStart"/>
-      <w:r>
-        <w:rPr>
-          <w:szCs w:val="28"/>
-          <w:lang w:eastAsia="ru-RU"/>
-        </w:rPr>
-        <w:t>3</w:t>
+        <w:t>Время обработки жалоб снижается с 3</w:t>
       </w:r>
       <w:r>
         <w:rPr>
@@ -40250,15 +40139,7 @@
           <w:szCs w:val="28"/>
           <w:lang w:eastAsia="ru-RU"/>
         </w:rPr>
-        <w:t>5</w:t>
-      </w:r>
-      <w:proofErr w:type="gramEnd"/>
-      <w:r>
-        <w:rPr>
-          <w:szCs w:val="28"/>
-          <w:lang w:eastAsia="ru-RU"/>
-        </w:rPr>
-        <w:t xml:space="preserve"> дней до 2</w:t>
+        <w:t>5 дней до 2</w:t>
       </w:r>
       <w:r>
         <w:rPr>
@@ -40296,15 +40177,7 @@
           <w:szCs w:val="28"/>
           <w:lang w:eastAsia="ru-RU"/>
         </w:rPr>
-        <w:t xml:space="preserve">Количество спорных ситуаций по платежам уменьшается на </w:t>
-      </w:r>
-      <w:proofErr w:type="gramStart"/>
-      <w:r>
-        <w:rPr>
-          <w:szCs w:val="28"/>
-          <w:lang w:eastAsia="ru-RU"/>
-        </w:rPr>
-        <w:t>70</w:t>
+        <w:t>Количество спорных ситуаций по платежам уменьшается на 70</w:t>
       </w:r>
       <w:r>
         <w:rPr>
@@ -40320,7 +40193,6 @@
         </w:rPr>
         <w:t>80%</w:t>
       </w:r>
-      <w:proofErr w:type="gramEnd"/>
     </w:p>
     <w:p>
       <w:pPr>
@@ -40439,15 +40311,7 @@
           <w:szCs w:val="28"/>
           <w:lang w:eastAsia="ru-RU"/>
         </w:rPr>
-        <w:t xml:space="preserve">Снижение непроизводительного расхода воды: </w:t>
-      </w:r>
-      <w:proofErr w:type="gramStart"/>
-      <w:r>
-        <w:rPr>
-          <w:szCs w:val="28"/>
-          <w:lang w:eastAsia="ru-RU"/>
-        </w:rPr>
-        <w:t>550</w:t>
+        <w:t>Снижение непроизводительного расхода воды: 550</w:t>
       </w:r>
       <w:r>
         <w:rPr>
@@ -40461,15 +40325,7 @@
           <w:szCs w:val="28"/>
           <w:lang w:eastAsia="ru-RU"/>
         </w:rPr>
-        <w:t>700</w:t>
-      </w:r>
-      <w:proofErr w:type="gramEnd"/>
-      <w:r>
-        <w:rPr>
-          <w:szCs w:val="28"/>
-          <w:lang w:eastAsia="ru-RU"/>
-        </w:rPr>
-        <w:t xml:space="preserve"> м³ на дом в год</w:t>
+        <w:t>700 м³ на дом в год</w:t>
       </w:r>
     </w:p>
     <w:p>
@@ -40493,15 +40349,7 @@
           <w:szCs w:val="28"/>
           <w:lang w:eastAsia="ru-RU"/>
         </w:rPr>
-        <w:t xml:space="preserve">Сокращение энергозатрат на перекачку: </w:t>
-      </w:r>
-      <w:proofErr w:type="gramStart"/>
-      <w:r>
-        <w:rPr>
-          <w:szCs w:val="28"/>
-          <w:lang w:eastAsia="ru-RU"/>
-        </w:rPr>
-        <w:t>15</w:t>
+        <w:t>Сокращение энергозатрат на перекачку: 15</w:t>
       </w:r>
       <w:r>
         <w:rPr>
@@ -40517,7 +40365,6 @@
         </w:rPr>
         <w:t>20%</w:t>
       </w:r>
-      <w:proofErr w:type="gramEnd"/>
     </w:p>
     <w:p>
       <w:pPr>
@@ -40580,15 +40427,7 @@
           <w:szCs w:val="28"/>
           <w:lang w:eastAsia="ru-RU"/>
         </w:rPr>
-        <w:t xml:space="preserve">Предотвращенных аварий: </w:t>
-      </w:r>
-      <w:proofErr w:type="gramStart"/>
-      <w:r>
-        <w:rPr>
-          <w:szCs w:val="28"/>
-          <w:lang w:eastAsia="ru-RU"/>
-        </w:rPr>
-        <w:t>350</w:t>
+        <w:t>Предотвращенных аварий: 350</w:t>
       </w:r>
       <w:r>
         <w:rPr>
@@ -40602,15 +40441,7 @@
           <w:szCs w:val="28"/>
           <w:lang w:eastAsia="ru-RU"/>
         </w:rPr>
-        <w:t>400</w:t>
-      </w:r>
-      <w:proofErr w:type="gramEnd"/>
-      <w:r>
-        <w:rPr>
-          <w:szCs w:val="28"/>
-          <w:lang w:eastAsia="ru-RU"/>
-        </w:rPr>
-        <w:t xml:space="preserve"> случаев ежегодно</w:t>
+        <w:t>400 случаев ежегодно</w:t>
       </w:r>
     </w:p>
     <w:p>
@@ -40634,15 +40465,7 @@
           <w:szCs w:val="28"/>
           <w:lang w:eastAsia="ru-RU"/>
         </w:rPr>
-        <w:t xml:space="preserve">Высвобожденный персонал: </w:t>
-      </w:r>
-      <w:proofErr w:type="gramStart"/>
-      <w:r>
-        <w:rPr>
-          <w:szCs w:val="28"/>
-          <w:lang w:eastAsia="ru-RU"/>
-        </w:rPr>
-        <w:t>12</w:t>
+        <w:t>Высвобожденный персонал: 12</w:t>
       </w:r>
       <w:r>
         <w:rPr>
@@ -40656,15 +40479,7 @@
           <w:szCs w:val="28"/>
           <w:lang w:eastAsia="ru-RU"/>
         </w:rPr>
-        <w:t>15</w:t>
-      </w:r>
-      <w:proofErr w:type="gramEnd"/>
-      <w:r>
-        <w:rPr>
-          <w:szCs w:val="28"/>
-          <w:lang w:eastAsia="ru-RU"/>
-        </w:rPr>
-        <w:t xml:space="preserve"> сотрудников</w:t>
+        <w:t>15 сотрудников</w:t>
       </w:r>
     </w:p>
     <w:p>
@@ -40716,7 +40531,6 @@
       </w:pPr>
       <w:bookmarkStart w:id="62" w:name="_Toc198404245"/>
       <w:bookmarkStart w:id="63" w:name="_Toc198790107"/>
-      <w:bookmarkStart w:id="64" w:name="_Toc199193887"/>
       <w:r>
         <w:rPr>
           <w:rFonts w:eastAsia="Calibri Light"/>
@@ -40734,6 +40548,7 @@
           <w:lang w:eastAsia="ru-RU"/>
         </w:rPr>
       </w:pPr>
+      <w:bookmarkStart w:id="64" w:name="_Toc200022884"/>
       <w:r>
         <w:rPr>
           <w:rFonts w:eastAsia="Calibri Light"/>
@@ -41934,43 +41749,27 @@
           <w:sz w:val="28"/>
           <w:szCs w:val="28"/>
         </w:rPr>
-        <w:t xml:space="preserve"> (</w:t>
-      </w:r>
-      <w:proofErr w:type="gramStart"/>
+        <w:t xml:space="preserve"> (5</w:t>
+      </w:r>
       <w:r>
         <w:rPr>
           <w:sz w:val="28"/>
           <w:szCs w:val="28"/>
         </w:rPr>
-        <w:t>5</w:t>
+        <w:t xml:space="preserve"> </w:t>
+      </w:r>
+      <w:r>
+        <w:rPr>
+          <w:szCs w:val="28"/>
+        </w:rPr>
+        <w:t xml:space="preserve">– </w:t>
       </w:r>
       <w:r>
         <w:rPr>
           <w:sz w:val="28"/>
           <w:szCs w:val="28"/>
         </w:rPr>
-        <w:t xml:space="preserve"> </w:t>
-      </w:r>
-      <w:r>
-        <w:rPr>
-          <w:szCs w:val="28"/>
-        </w:rPr>
-        <w:t xml:space="preserve">– </w:t>
-      </w:r>
-      <w:r>
-        <w:rPr>
-          <w:sz w:val="28"/>
-          <w:szCs w:val="28"/>
-        </w:rPr>
-        <w:t>500</w:t>
-      </w:r>
-      <w:proofErr w:type="gramEnd"/>
-      <w:r>
-        <w:rPr>
-          <w:sz w:val="28"/>
-          <w:szCs w:val="28"/>
-        </w:rPr>
-        <w:t xml:space="preserve"> Гц)</w:t>
+        <w:t>500 Гц)</w:t>
       </w:r>
       <w:r>
         <w:rPr>
@@ -45573,7 +45372,7 @@
       </w:pPr>
       <w:bookmarkStart w:id="65" w:name="_Toc198404246"/>
       <w:bookmarkStart w:id="66" w:name="_Toc198790108"/>
-      <w:bookmarkStart w:id="67" w:name="_Toc199193888"/>
+      <w:bookmarkStart w:id="67" w:name="_Toc200022885"/>
       <w:r>
         <w:rPr>
           <w:rFonts w:eastAsia="Calibri Light"/>
@@ -46336,7 +46135,21 @@
           <w:szCs w:val="28"/>
           <w:lang w:eastAsia="ru-RU"/>
         </w:rPr>
-        <w:t xml:space="preserve">Анализ потенциальной эффективности автоматизации выявил значительные операционные преимущества системы. Реализованный комплекс позволяет сократить потери воды на </w:t>
+        <w:t>Анализ потенциальной эффективности автоматизации выявил значительные операционные преимущества системы. Реализованный комплекс позволяет сократить потери воды на 25</w:t>
+      </w:r>
+      <w:r>
+        <w:rPr>
+          <w:szCs w:val="28"/>
+          <w:lang w:eastAsia="ru-RU"/>
+        </w:rPr>
+        <w:t xml:space="preserve"> – </w:t>
+      </w:r>
+      <w:r>
+        <w:rPr>
+          <w:szCs w:val="28"/>
+          <w:lang w:eastAsia="ru-RU"/>
+        </w:rPr>
+        <w:t xml:space="preserve">30%, уменьшить время реагирования на аварии с нескольких суток до 15 минут, а также существенно повысить точность учета потребления ресурсов. Особого внимания заслуживает достигнутое повышение производительности </w:t>
       </w:r>
       <w:proofErr w:type="gramStart"/>
       <w:r>
@@ -46344,7 +46157,38 @@
           <w:szCs w:val="28"/>
           <w:lang w:eastAsia="ru-RU"/>
         </w:rPr>
-        <w:t>25</w:t>
+        <w:t xml:space="preserve">труда </w:t>
+      </w:r>
+      <w:r>
+        <w:rPr>
+          <w:szCs w:val="28"/>
+          <w:lang w:eastAsia="ru-RU"/>
+        </w:rPr>
+        <w:t xml:space="preserve"> –</w:t>
+      </w:r>
+      <w:proofErr w:type="gramEnd"/>
+      <w:r>
+        <w:rPr>
+          <w:szCs w:val="28"/>
+          <w:lang w:eastAsia="ru-RU"/>
+        </w:rPr>
+        <w:t xml:space="preserve"> автоматизация процессов сбора данных позволяет одному техническому специалисту обслуживать в 4 раза больше домов.</w:t>
+      </w:r>
+    </w:p>
+    <w:p>
+      <w:pPr>
+        <w:suppressAutoHyphens w:val="0"/>
+        <w:rPr>
+          <w:szCs w:val="28"/>
+          <w:lang w:eastAsia="ru-RU"/>
+        </w:rPr>
+      </w:pPr>
+      <w:r>
+        <w:rPr>
+          <w:szCs w:val="28"/>
+          <w:lang w:eastAsia="ru-RU"/>
+        </w:rPr>
+        <w:t>Оценка эксплуатационных рисков подтвердила высокую надежность предложенного решения. Система демонстрирует показатель доступности на уровне 99,95%, а используемое оборудование рассчитано на 7</w:t>
       </w:r>
       <w:r>
         <w:rPr>
@@ -46358,84 +46202,7 @@
           <w:szCs w:val="28"/>
           <w:lang w:eastAsia="ru-RU"/>
         </w:rPr>
-        <w:t>30%</w:t>
-      </w:r>
-      <w:proofErr w:type="gramEnd"/>
-      <w:r>
-        <w:rPr>
-          <w:szCs w:val="28"/>
-          <w:lang w:eastAsia="ru-RU"/>
-        </w:rPr>
-        <w:t xml:space="preserve">, уменьшить время реагирования на аварии с нескольких суток до 15 минут, а также существенно повысить точность учета потребления ресурсов. Особого внимания заслуживает достигнутое повышение производительности </w:t>
-      </w:r>
-      <w:proofErr w:type="gramStart"/>
-      <w:r>
-        <w:rPr>
-          <w:szCs w:val="28"/>
-          <w:lang w:eastAsia="ru-RU"/>
-        </w:rPr>
-        <w:t xml:space="preserve">труда </w:t>
-      </w:r>
-      <w:r>
-        <w:rPr>
-          <w:szCs w:val="28"/>
-          <w:lang w:eastAsia="ru-RU"/>
-        </w:rPr>
-        <w:t xml:space="preserve"> –</w:t>
-      </w:r>
-      <w:proofErr w:type="gramEnd"/>
-      <w:r>
-        <w:rPr>
-          <w:szCs w:val="28"/>
-          <w:lang w:eastAsia="ru-RU"/>
-        </w:rPr>
-        <w:t xml:space="preserve"> автоматизация процессов сбора данных позволяет одному техническому специалисту обслуживать в 4 раза больше домов.</w:t>
-      </w:r>
-    </w:p>
-    <w:p>
-      <w:pPr>
-        <w:suppressAutoHyphens w:val="0"/>
-        <w:rPr>
-          <w:szCs w:val="28"/>
-          <w:lang w:eastAsia="ru-RU"/>
-        </w:rPr>
-      </w:pPr>
-      <w:r>
-        <w:rPr>
-          <w:szCs w:val="28"/>
-          <w:lang w:eastAsia="ru-RU"/>
-        </w:rPr>
-        <w:t xml:space="preserve">Оценка эксплуатационных рисков подтвердила высокую надежность предложенного решения. Система демонстрирует показатель доступности на уровне 99,95%, а используемое оборудование рассчитано на </w:t>
-      </w:r>
-      <w:proofErr w:type="gramStart"/>
-      <w:r>
-        <w:rPr>
-          <w:szCs w:val="28"/>
-          <w:lang w:eastAsia="ru-RU"/>
-        </w:rPr>
-        <w:t>7</w:t>
-      </w:r>
-      <w:r>
-        <w:rPr>
-          <w:szCs w:val="28"/>
-          <w:lang w:eastAsia="ru-RU"/>
-        </w:rPr>
-        <w:t xml:space="preserve"> – </w:t>
-      </w:r>
-      <w:r>
-        <w:rPr>
-          <w:szCs w:val="28"/>
-          <w:lang w:eastAsia="ru-RU"/>
-        </w:rPr>
-        <w:t>8</w:t>
-      </w:r>
-      <w:proofErr w:type="gramEnd"/>
-      <w:r>
-        <w:rPr>
-          <w:szCs w:val="28"/>
-          <w:lang w:eastAsia="ru-RU"/>
-        </w:rPr>
-        <w:t xml:space="preserve"> лет бесперебойной работы даже в сложных условиях эксплуатации. Модульная архитектура и продуманная система защиты от внешних воздействий минимизируют потенциальные риски и обеспечивают стабильную работу всех компонентов.</w:t>
+        <w:t>8 лет бесперебойной работы даже в сложных условиях эксплуатации. Модульная архитектура и продуманная система защиты от внешних воздействий минимизируют потенциальные риски и обеспечивают стабильную работу всех компонентов.</w:t>
       </w:r>
     </w:p>
     <w:p>
@@ -46547,7 +46314,7 @@
         </w:rPr>
       </w:pPr>
       <w:bookmarkStart w:id="68" w:name="_Toc198790109"/>
-      <w:bookmarkStart w:id="69" w:name="_Toc199193889"/>
+      <w:bookmarkStart w:id="69" w:name="_Toc200022886"/>
       <w:r>
         <w:rPr>
           <w:rFonts w:cs="Times New Roman"/>
@@ -46809,7 +46576,7 @@
       </w:pPr>
       <w:bookmarkStart w:id="70" w:name="_Toc198233670"/>
       <w:bookmarkStart w:id="71" w:name="_Toc198790110"/>
-      <w:bookmarkStart w:id="72" w:name="_Toc199193890"/>
+      <w:bookmarkStart w:id="72" w:name="_Toc200022887"/>
       <w:r>
         <w:rPr>
           <w:rFonts w:cs="Times New Roman"/>
